--- a/004-Modelo de interoperabilidad.docx
+++ b/004-Modelo de interoperabilidad.docx
@@ -134,6 +134,12 @@
           </w:pPr>
         </w:p>
         <w:p>
+          <w:pPr>
+            <w:pStyle w:val="Ttulo"/>
+            <w:rPr>
+              <w:u w:val="single"/>
+            </w:rPr>
+          </w:pPr>
           <w:r>
             <w:rPr>
               <w:noProof/>
@@ -145,7 +151,7 @@
                 <v:stroke joinstyle="miter"/>
                 <v:path gradientshapeok="t" o:connecttype="rect"/>
               </v:shapetype>
-              <v:shape id="Cuadro de texto 386" o:spid="_x0000_s1027" type="#_x0000_t202" style="position:absolute;margin-left:-16.8pt;margin-top:514.9pt;width:200.25pt;height:147pt;z-index:251662336;visibility:visible;mso-position-horizontal-relative:margin;mso-position-vertical-relative:margin;mso-width-relative:margin;mso-height-relative:margin;v-text-anchor:bottom" o:gfxdata="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" filled="f" stroked="f" strokeweight=".5pt">
+              <v:shape id="Cuadro de texto 386" o:spid="_x0000_s1027" type="#_x0000_t202" style="position:absolute;left:0;text-align:left;margin-left:-16.8pt;margin-top:514.9pt;width:200.25pt;height:147pt;z-index:251662336;visibility:visible;mso-position-horizontal-relative:margin;mso-position-vertical-relative:margin;mso-width-relative:margin;mso-height-relative:margin;v-text-anchor:bottom" o:gfxdata="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" filled="f" stroked="f" strokeweight=".5pt">
                 <v:textbox inset=",7.2pt,,7.2pt">
                   <w:txbxContent>
                     <w:p>
@@ -306,6 +312,7 @@
                         </w:rPr>
                         <w:alias w:val="Fecha"/>
                         <w:id w:val="1918664440"/>
+                        <w:showingPlcHdr/>
                         <w:dataBinding w:prefixMappings="xmlns:ns0='http://schemas.microsoft.com/office/2006/coverPageProps'" w:xpath="/ns0:CoverPageProperties[1]/ns0:PublishDate[1]" w:storeItemID="{55AF091B-3C7A-41E3-B477-F2FDAA23CFDA}"/>
                         <w:date w:fullDate="2017-08-15T00:00:00Z">
                           <w:dateFormat w:val="dd/MM/yyyy"/>
@@ -337,31 +344,7 @@
                               <w:sz w:val="20"/>
                               <w:szCs w:val="20"/>
                             </w:rPr>
-                            <w:t>15</w:t>
-                          </w:r>
-                          <w:r>
-                            <w:rPr>
-                              <w:b/>
-                              <w:bCs/>
-                              <w:color w:val="1F497D" w:themeColor="text2"/>
-                              <w:spacing w:val="60"/>
-                              <w:sz w:val="20"/>
-                              <w:szCs w:val="20"/>
-                              <w:lang w:val="es-ES"/>
-                            </w:rPr>
-                            <w:t>/08</w:t>
-                          </w:r>
-                          <w:r>
-                            <w:rPr>
-                              <w:b/>
-                              <w:bCs/>
-                              <w:color w:val="1F497D" w:themeColor="text2"/>
-                              <w:spacing w:val="60"/>
-                              <w:sz w:val="20"/>
-                              <w:szCs w:val="20"/>
-                              <w:lang w:val="es-ES"/>
-                            </w:rPr>
-                            <w:t>/2017</w:t>
+                            <w:t xml:space="preserve">     </w:t>
                           </w:r>
                         </w:p>
                       </w:sdtContent>
@@ -379,7 +362,7 @@
               <w:lang w:eastAsia="es-PE"/>
             </w:rPr>
             <w:pict>
-              <v:shape id="Cuadro de texto 387" o:spid="_x0000_s1028" type="#_x0000_t202" style="position:absolute;margin-left:188.7pt;margin-top:435.4pt;width:283.15pt;height:223.5pt;z-index:251663360;visibility:visible;mso-width-percent:605;mso-position-horizontal-relative:margin;mso-position-vertical-relative:margin;mso-width-percent:605;mso-width-relative:margin;mso-height-relative:margin" o:gfxdata="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" filled="f" stroked="f" strokeweight=".5pt">
+              <v:shape id="Cuadro de texto 387" o:spid="_x0000_s1028" type="#_x0000_t202" style="position:absolute;left:0;text-align:left;margin-left:188.7pt;margin-top:435.4pt;width:283.15pt;height:223.5pt;z-index:251663360;visibility:visible;mso-width-percent:605;mso-position-horizontal-relative:margin;mso-position-vertical-relative:margin;mso-width-percent:605;mso-width-relative:margin;mso-height-relative:margin" o:gfxdata="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" filled="f" stroked="f" strokeweight=".5pt">
                 <v:textbox inset=",14.4pt,,7.2pt">
                   <w:txbxContent>
                     <w:sdt>
@@ -477,7 +460,7 @@
                                     <a:blip r:embed="rId9">
                                       <a:extLst>
                                         <a:ext uri="{28A0092B-C50C-407E-A947-70E740481C1C}">
-                                          <a14:useLocalDpi xmlns:a14="http://schemas.microsoft.com/office/drawing/2010/main" xmlns:wps="http://schemas.microsoft.com/office/word/2010/wordprocessingShape" xmlns:wpi="http://schemas.microsoft.com/office/word/2010/wordprocessingInk" xmlns:wpg="http://schemas.microsoft.com/office/word/2010/wordprocessingGroup" xmlns:w14="http://schemas.microsoft.com/office/word/2010/wordml" xmlns:w="http://schemas.openxmlformats.org/wordprocessingml/2006/main" xmlns:w10="urn:schemas-microsoft-com:office:word" xmlns:wp14="http://schemas.microsoft.com/office/word/2010/wordprocessingDrawing" xmlns:v="urn:schemas-microsoft-com:vml" xmlns:o="urn:schemas-microsoft-com:office:office" xmlns:mc="http://schemas.openxmlformats.org/markup-compatibility/2006" xmlns:wpc="http://schemas.microsoft.com/office/word/2010/wordprocessingCanvas" xmlns="" val="0"/>
+                                          <a14:useLocalDpi xmlns="" xmlns:wpc="http://schemas.microsoft.com/office/word/2010/wordprocessingCanvas" xmlns:mc="http://schemas.openxmlformats.org/markup-compatibility/2006" xmlns:o="urn:schemas-microsoft-com:office:office" xmlns:v="urn:schemas-microsoft-com:vml" xmlns:wp14="http://schemas.microsoft.com/office/word/2010/wordprocessingDrawing" xmlns:w10="urn:schemas-microsoft-com:office:word" xmlns:w="http://schemas.openxmlformats.org/wordprocessingml/2006/main" xmlns:w14="http://schemas.microsoft.com/office/word/2010/wordml" xmlns:wpg="http://schemas.microsoft.com/office/word/2010/wordprocessingGroup" xmlns:wpi="http://schemas.microsoft.com/office/word/2010/wordprocessingInk" xmlns:wps="http://schemas.microsoft.com/office/word/2010/wordprocessingShape" xmlns:a14="http://schemas.microsoft.com/office/drawing/2010/main" val="0"/>
                                         </a:ext>
                                       </a:extLst>
                                     </a:blip>
@@ -520,7 +503,7 @@
               <w:lang w:eastAsia="es-PE"/>
             </w:rPr>
             <w:pict>
-              <v:group id="Grupo 7" o:spid="_x0000_s1030" style="position:absolute;margin-left:0;margin-top:386.25pt;width:58.3pt;height:61.2pt;rotation:90;z-index:251661312;mso-left-percent:750;mso-position-horizontal-relative:page;mso-position-vertical-relative:page;mso-left-percent:750;mso-width-relative:margin;mso-height-relative:margin" coordorigin="10217,9410" coordsize="1565,590" o:gfxdata="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">
+              <v:group id="Grupo 7" o:spid="_x0000_s1030" style="position:absolute;left:0;text-align:left;margin-left:0;margin-top:386.25pt;width:58.3pt;height:61.2pt;rotation:90;z-index:251661312;mso-left-percent:750;mso-position-horizontal-relative:page;mso-position-vertical-relative:page;mso-left-percent:750;mso-width-relative:margin;mso-height-relative:margin" coordorigin="10217,9410" coordsize="1565,590" o:gfxdata="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">
                 <v:shapetype id="_x0000_t55" coordsize="21600,21600" o:spt="55" adj="16200" path="m@0,l,0@1,10800,,21600@0,21600,21600,10800xe">
                   <v:stroke joinstyle="miter"/>
                   <v:formulas>
@@ -546,7 +529,7 @@
               <w:lang w:eastAsia="es-PE"/>
             </w:rPr>
             <w:pict>
-              <v:rect id="Rectángulo 388" o:spid="_x0000_s1029" style="position:absolute;margin-left:0;margin-top:0;width:514.8pt;height:291.6pt;z-index:-251657216;visibility:visible;mso-width-percent:1100;mso-height-percent:450;mso-top-percent:590;mso-position-horizontal:center;mso-position-horizontal-relative:margin;mso-position-vertical-relative:margin;mso-width-percent:1100;mso-height-percent:450;mso-top-percent:590;mso-width-relative:margin;mso-height-relative:margin;v-text-anchor:middle" o:gfxdata="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" fillcolor="white [2577]" stroked="f" strokeweight="2pt">
+              <v:rect id="Rectángulo 388" o:spid="_x0000_s1029" style="position:absolute;left:0;text-align:left;margin-left:0;margin-top:0;width:514.8pt;height:291.6pt;z-index:-251657216;visibility:visible;mso-width-percent:1100;mso-height-percent:450;mso-top-percent:590;mso-position-horizontal:center;mso-position-horizontal-relative:margin;mso-position-vertical-relative:margin;mso-width-percent:1100;mso-height-percent:450;mso-top-percent:590;mso-width-relative:margin;mso-height-relative:margin;v-text-anchor:middle" o:gfxdata="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" fillcolor="white [2577]" stroked="f" strokeweight="2pt">
                 <v:fill color2="#4c4c4c [961]" rotate="t" focusposition=".5,.5" focussize="" focus="100%" type="gradientRadial"/>
                 <w10:wrap anchorx="margin" anchory="margin"/>
               </v:rect>
@@ -554,13 +537,527 @@
           </w:r>
           <w:r>
             <w:rPr>
+              <w:u w:val="single"/>
+            </w:rPr>
+            <w:br w:type="page"/>
+          </w:r>
+          <w:bookmarkStart w:id="0" w:name="_Toc502695948"/>
+          <w:bookmarkStart w:id="1" w:name="_Toc502697739"/>
+          <w:r>
+            <w:lastRenderedPageBreak/>
+            <w:t>Historia</w:t>
+          </w:r>
+          <w:r>
+            <w:t>l</w:t>
+          </w:r>
+          <w:r>
+            <w:t xml:space="preserve"> de Revisiones</w:t>
+          </w:r>
+          <w:bookmarkEnd w:id="0"/>
+          <w:bookmarkEnd w:id="1"/>
+        </w:p>
+        <w:p>
+          <w:pPr>
+            <w:rPr>
               <w:b/>
               <w:bCs/>
               <w:u w:val="single"/>
             </w:rPr>
-            <w:br w:type="page"/>
-          </w:r>
+          </w:pPr>
         </w:p>
+        <w:tbl>
+          <w:tblPr>
+            <w:tblW w:w="9504" w:type="dxa"/>
+            <w:tblBorders>
+              <w:top w:val="single" w:sz="6" w:space="0" w:color="auto"/>
+              <w:left w:val="single" w:sz="6" w:space="0" w:color="auto"/>
+              <w:bottom w:val="single" w:sz="6" w:space="0" w:color="auto"/>
+              <w:right w:val="single" w:sz="6" w:space="0" w:color="auto"/>
+              <w:insideH w:val="single" w:sz="6" w:space="0" w:color="auto"/>
+              <w:insideV w:val="single" w:sz="6" w:space="0" w:color="auto"/>
+            </w:tblBorders>
+            <w:tblLayout w:type="fixed"/>
+            <w:tblLook w:val="0000"/>
+          </w:tblPr>
+          <w:tblGrid>
+            <w:gridCol w:w="2304"/>
+            <w:gridCol w:w="1152"/>
+            <w:gridCol w:w="3744"/>
+            <w:gridCol w:w="2304"/>
+          </w:tblGrid>
+          <w:tr>
+            <w:tblPrEx>
+              <w:tblCellMar>
+                <w:top w:w="0" w:type="dxa"/>
+                <w:bottom w:w="0" w:type="dxa"/>
+              </w:tblCellMar>
+            </w:tblPrEx>
+            <w:tc>
+              <w:tcPr>
+                <w:tcW w:w="2304" w:type="dxa"/>
+              </w:tcPr>
+              <w:p>
+                <w:pPr>
+                  <w:pStyle w:val="Tabletext"/>
+                  <w:jc w:val="center"/>
+                  <w:rPr>
+                    <w:rFonts w:ascii="Arial" w:hAnsi="Arial" w:cs="Arial"/>
+                    <w:b/>
+                    <w:lang w:val="es-ES"/>
+                  </w:rPr>
+                </w:pPr>
+                <w:r>
+                  <w:rPr>
+                    <w:rFonts w:ascii="Arial" w:hAnsi="Arial" w:cs="Arial"/>
+                    <w:b/>
+                    <w:lang w:val="es-ES"/>
+                  </w:rPr>
+                  <w:t>Fecha</w:t>
+                </w:r>
+              </w:p>
+            </w:tc>
+            <w:tc>
+              <w:tcPr>
+                <w:tcW w:w="1152" w:type="dxa"/>
+              </w:tcPr>
+              <w:p>
+                <w:pPr>
+                  <w:pStyle w:val="Tabletext"/>
+                  <w:jc w:val="center"/>
+                  <w:rPr>
+                    <w:rFonts w:ascii="Arial" w:hAnsi="Arial" w:cs="Arial"/>
+                    <w:b/>
+                    <w:lang w:val="es-ES"/>
+                  </w:rPr>
+                </w:pPr>
+                <w:r>
+                  <w:rPr>
+                    <w:rFonts w:ascii="Arial" w:hAnsi="Arial" w:cs="Arial"/>
+                    <w:b/>
+                    <w:lang w:val="es-ES"/>
+                  </w:rPr>
+                  <w:t>Versión</w:t>
+                </w:r>
+              </w:p>
+            </w:tc>
+            <w:tc>
+              <w:tcPr>
+                <w:tcW w:w="3744" w:type="dxa"/>
+              </w:tcPr>
+              <w:p>
+                <w:pPr>
+                  <w:pStyle w:val="Tabletext"/>
+                  <w:jc w:val="center"/>
+                  <w:rPr>
+                    <w:rFonts w:ascii="Arial" w:hAnsi="Arial" w:cs="Arial"/>
+                    <w:b/>
+                    <w:lang w:val="es-ES"/>
+                  </w:rPr>
+                </w:pPr>
+                <w:r>
+                  <w:rPr>
+                    <w:rFonts w:ascii="Arial" w:hAnsi="Arial" w:cs="Arial"/>
+                    <w:b/>
+                    <w:lang w:val="es-ES"/>
+                  </w:rPr>
+                  <w:t>Descripción</w:t>
+                </w:r>
+              </w:p>
+            </w:tc>
+            <w:tc>
+              <w:tcPr>
+                <w:tcW w:w="2304" w:type="dxa"/>
+              </w:tcPr>
+              <w:p>
+                <w:pPr>
+                  <w:pStyle w:val="Tabletext"/>
+                  <w:jc w:val="center"/>
+                  <w:rPr>
+                    <w:rFonts w:ascii="Arial" w:hAnsi="Arial" w:cs="Arial"/>
+                    <w:b/>
+                    <w:lang w:val="es-ES"/>
+                  </w:rPr>
+                </w:pPr>
+                <w:r>
+                  <w:rPr>
+                    <w:rFonts w:ascii="Arial" w:hAnsi="Arial" w:cs="Arial"/>
+                    <w:b/>
+                    <w:lang w:val="es-ES"/>
+                  </w:rPr>
+                  <w:t>Autor</w:t>
+                </w:r>
+              </w:p>
+            </w:tc>
+          </w:tr>
+          <w:tr>
+            <w:tblPrEx>
+              <w:tblCellMar>
+                <w:top w:w="0" w:type="dxa"/>
+                <w:bottom w:w="0" w:type="dxa"/>
+              </w:tblCellMar>
+            </w:tblPrEx>
+            <w:tc>
+              <w:tcPr>
+                <w:tcW w:w="2304" w:type="dxa"/>
+              </w:tcPr>
+              <w:p>
+                <w:pPr>
+                  <w:pStyle w:val="Tabletext"/>
+                  <w:rPr>
+                    <w:rFonts w:ascii="Arial" w:hAnsi="Arial" w:cs="Arial"/>
+                    <w:lang w:val="es-ES"/>
+                  </w:rPr>
+                </w:pPr>
+                <w:r>
+                  <w:rPr>
+                    <w:rFonts w:ascii="Arial" w:hAnsi="Arial" w:cs="Arial"/>
+                    <w:lang w:val="es-ES"/>
+                  </w:rPr>
+                  <w:t>15</w:t>
+                </w:r>
+                <w:r>
+                  <w:rPr>
+                    <w:rFonts w:ascii="Arial" w:hAnsi="Arial" w:cs="Arial"/>
+                    <w:lang w:val="es-ES"/>
+                  </w:rPr>
+                  <w:t>/08</w:t>
+                </w:r>
+                <w:r>
+                  <w:rPr>
+                    <w:rFonts w:ascii="Arial" w:hAnsi="Arial" w:cs="Arial"/>
+                    <w:lang w:val="es-ES"/>
+                  </w:rPr>
+                  <w:t>/20</w:t>
+                </w:r>
+                <w:r>
+                  <w:rPr>
+                    <w:rFonts w:ascii="Arial" w:hAnsi="Arial" w:cs="Arial"/>
+                    <w:lang w:val="es-ES"/>
+                  </w:rPr>
+                  <w:t>17</w:t>
+                </w:r>
+              </w:p>
+            </w:tc>
+            <w:tc>
+              <w:tcPr>
+                <w:tcW w:w="1152" w:type="dxa"/>
+              </w:tcPr>
+              <w:p>
+                <w:pPr>
+                  <w:pStyle w:val="Tabletext"/>
+                  <w:rPr>
+                    <w:rFonts w:ascii="Arial" w:hAnsi="Arial" w:cs="Arial"/>
+                    <w:lang w:val="es-ES"/>
+                  </w:rPr>
+                </w:pPr>
+                <w:r>
+                  <w:rPr>
+                    <w:rFonts w:ascii="Arial" w:hAnsi="Arial" w:cs="Arial"/>
+                    <w:lang w:val="es-ES"/>
+                  </w:rPr>
+                  <w:t>1.0</w:t>
+                </w:r>
+              </w:p>
+            </w:tc>
+            <w:tc>
+              <w:tcPr>
+                <w:tcW w:w="3744" w:type="dxa"/>
+              </w:tcPr>
+              <w:p>
+                <w:pPr>
+                  <w:pStyle w:val="Tabletext"/>
+                  <w:rPr>
+                    <w:rFonts w:ascii="Arial" w:hAnsi="Arial" w:cs="Arial"/>
+                    <w:lang w:val="es-ES"/>
+                  </w:rPr>
+                </w:pPr>
+                <w:r>
+                  <w:rPr>
+                    <w:rFonts w:ascii="Arial" w:hAnsi="Arial" w:cs="Arial"/>
+                    <w:lang w:val="es-ES"/>
+                  </w:rPr>
+                  <w:t>Creación del documento</w:t>
+                </w:r>
+              </w:p>
+            </w:tc>
+            <w:tc>
+              <w:tcPr>
+                <w:tcW w:w="2304" w:type="dxa"/>
+              </w:tcPr>
+              <w:p>
+                <w:pPr>
+                  <w:pStyle w:val="Tabletext"/>
+                  <w:rPr>
+                    <w:rFonts w:ascii="Arial" w:hAnsi="Arial" w:cs="Arial"/>
+                    <w:lang w:val="es-ES"/>
+                  </w:rPr>
+                </w:pPr>
+                <w:r>
+                  <w:rPr>
+                    <w:rFonts w:ascii="Arial" w:hAnsi="Arial" w:cs="Arial"/>
+                    <w:lang w:val="es-ES"/>
+                  </w:rPr>
+                  <w:t>Carlos León - GIZ</w:t>
+                </w:r>
+              </w:p>
+            </w:tc>
+          </w:tr>
+          <w:tr>
+            <w:tblPrEx>
+              <w:tblCellMar>
+                <w:top w:w="0" w:type="dxa"/>
+                <w:bottom w:w="0" w:type="dxa"/>
+              </w:tblCellMar>
+            </w:tblPrEx>
+            <w:tc>
+              <w:tcPr>
+                <w:tcW w:w="2304" w:type="dxa"/>
+              </w:tcPr>
+              <w:p>
+                <w:pPr>
+                  <w:pStyle w:val="Tabletext"/>
+                  <w:rPr>
+                    <w:rFonts w:ascii="Arial" w:hAnsi="Arial" w:cs="Arial"/>
+                    <w:lang w:val="es-ES"/>
+                  </w:rPr>
+                </w:pPr>
+                <w:r>
+                  <w:rPr>
+                    <w:rFonts w:ascii="Arial" w:hAnsi="Arial" w:cs="Arial"/>
+                    <w:lang w:val="es-ES"/>
+                  </w:rPr>
+                  <w:t>01/01</w:t>
+                </w:r>
+                <w:r>
+                  <w:rPr>
+                    <w:rFonts w:ascii="Arial" w:hAnsi="Arial" w:cs="Arial"/>
+                    <w:lang w:val="es-ES"/>
+                  </w:rPr>
+                  <w:t>/201</w:t>
+                </w:r>
+                <w:r>
+                  <w:rPr>
+                    <w:rFonts w:ascii="Arial" w:hAnsi="Arial" w:cs="Arial"/>
+                    <w:lang w:val="es-ES"/>
+                  </w:rPr>
+                  <w:t>8</w:t>
+                </w:r>
+              </w:p>
+            </w:tc>
+            <w:tc>
+              <w:tcPr>
+                <w:tcW w:w="1152" w:type="dxa"/>
+              </w:tcPr>
+              <w:p>
+                <w:pPr>
+                  <w:pStyle w:val="Tabletext"/>
+                  <w:rPr>
+                    <w:rFonts w:ascii="Arial" w:hAnsi="Arial" w:cs="Arial"/>
+                    <w:lang w:val="es-ES"/>
+                  </w:rPr>
+                </w:pPr>
+                <w:r>
+                  <w:rPr>
+                    <w:rFonts w:ascii="Arial" w:hAnsi="Arial" w:cs="Arial"/>
+                    <w:lang w:val="es-ES"/>
+                  </w:rPr>
+                  <w:t>1.1</w:t>
+                </w:r>
+              </w:p>
+            </w:tc>
+            <w:tc>
+              <w:tcPr>
+                <w:tcW w:w="3744" w:type="dxa"/>
+              </w:tcPr>
+              <w:p>
+                <w:pPr>
+                  <w:pStyle w:val="Tabletext"/>
+                  <w:rPr>
+                    <w:rFonts w:ascii="Arial" w:hAnsi="Arial" w:cs="Arial"/>
+                    <w:lang w:val="es-ES"/>
+                  </w:rPr>
+                </w:pPr>
+                <w:proofErr w:type="spellStart"/>
+                <w:r>
+                  <w:rPr>
+                    <w:rFonts w:ascii="Arial" w:hAnsi="Arial" w:cs="Arial"/>
+                    <w:lang w:val="es-ES"/>
+                  </w:rPr>
+                  <w:t>Generacion</w:t>
+                </w:r>
+                <w:proofErr w:type="spellEnd"/>
+                <w:r>
+                  <w:rPr>
+                    <w:rFonts w:ascii="Arial" w:hAnsi="Arial" w:cs="Arial"/>
+                    <w:lang w:val="es-ES"/>
+                  </w:rPr>
+                  <w:t xml:space="preserve"> de las estructuras de los reportes consolidados que actualmente </w:t>
+                </w:r>
+                <w:proofErr w:type="spellStart"/>
+                <w:r>
+                  <w:rPr>
+                    <w:rFonts w:ascii="Arial" w:hAnsi="Arial" w:cs="Arial"/>
+                    <w:lang w:val="es-ES"/>
+                  </w:rPr>
+                  <w:t>envia</w:t>
+                </w:r>
+                <w:proofErr w:type="spellEnd"/>
+                <w:r>
+                  <w:rPr>
+                    <w:rFonts w:ascii="Arial" w:hAnsi="Arial" w:cs="Arial"/>
+                    <w:lang w:val="es-ES"/>
+                  </w:rPr>
+                  <w:t xml:space="preserve"> la UIF al INEI.</w:t>
+                </w:r>
+              </w:p>
+            </w:tc>
+            <w:tc>
+              <w:tcPr>
+                <w:tcW w:w="2304" w:type="dxa"/>
+              </w:tcPr>
+              <w:p>
+                <w:pPr>
+                  <w:pStyle w:val="Tabletext"/>
+                  <w:rPr>
+                    <w:rFonts w:ascii="Arial" w:hAnsi="Arial" w:cs="Arial"/>
+                    <w:lang w:val="es-ES"/>
+                  </w:rPr>
+                </w:pPr>
+                <w:r>
+                  <w:rPr>
+                    <w:rFonts w:ascii="Arial" w:hAnsi="Arial" w:cs="Arial"/>
+                    <w:lang w:val="es-ES"/>
+                  </w:rPr>
+                  <w:t>Carlos León - GIZ</w:t>
+                </w:r>
+              </w:p>
+            </w:tc>
+          </w:tr>
+        </w:tbl>
+        <w:p>
+          <w:pPr>
+            <w:rPr>
+              <w:b/>
+              <w:bCs/>
+              <w:u w:val="single"/>
+            </w:rPr>
+          </w:pPr>
+        </w:p>
+        <w:p>
+          <w:pPr>
+            <w:rPr>
+              <w:b/>
+              <w:bCs/>
+              <w:u w:val="single"/>
+            </w:rPr>
+          </w:pPr>
+        </w:p>
+        <w:p>
+          <w:pPr>
+            <w:rPr>
+              <w:b/>
+              <w:bCs/>
+              <w:u w:val="single"/>
+            </w:rPr>
+          </w:pPr>
+        </w:p>
+        <w:p>
+          <w:pPr>
+            <w:rPr>
+              <w:b/>
+              <w:bCs/>
+              <w:u w:val="single"/>
+            </w:rPr>
+          </w:pPr>
+        </w:p>
+        <w:p>
+          <w:pPr>
+            <w:rPr>
+              <w:b/>
+              <w:bCs/>
+              <w:u w:val="single"/>
+            </w:rPr>
+          </w:pPr>
+        </w:p>
+        <w:p>
+          <w:pPr>
+            <w:rPr>
+              <w:b/>
+              <w:bCs/>
+              <w:u w:val="single"/>
+            </w:rPr>
+          </w:pPr>
+        </w:p>
+        <w:p>
+          <w:pPr>
+            <w:rPr>
+              <w:b/>
+              <w:bCs/>
+              <w:u w:val="single"/>
+            </w:rPr>
+          </w:pPr>
+        </w:p>
+        <w:p>
+          <w:pPr>
+            <w:rPr>
+              <w:b/>
+              <w:bCs/>
+              <w:u w:val="single"/>
+            </w:rPr>
+          </w:pPr>
+        </w:p>
+        <w:p>
+          <w:pPr>
+            <w:rPr>
+              <w:b/>
+              <w:bCs/>
+              <w:u w:val="single"/>
+            </w:rPr>
+          </w:pPr>
+        </w:p>
+        <w:p>
+          <w:pPr>
+            <w:rPr>
+              <w:b/>
+              <w:bCs/>
+              <w:u w:val="single"/>
+            </w:rPr>
+          </w:pPr>
+        </w:p>
+        <w:p>
+          <w:pPr>
+            <w:rPr>
+              <w:b/>
+              <w:bCs/>
+              <w:u w:val="single"/>
+            </w:rPr>
+          </w:pPr>
+        </w:p>
+        <w:p>
+          <w:pPr>
+            <w:rPr>
+              <w:b/>
+              <w:bCs/>
+              <w:u w:val="single"/>
+            </w:rPr>
+          </w:pPr>
+        </w:p>
+        <w:p>
+          <w:pPr>
+            <w:rPr>
+              <w:b/>
+              <w:bCs/>
+              <w:u w:val="single"/>
+            </w:rPr>
+          </w:pPr>
+        </w:p>
+        <w:p/>
+        <w:p/>
+        <w:p/>
+        <w:p/>
+        <w:p/>
+        <w:p/>
+        <w:p/>
       </w:sdtContent>
     </w:sdt>
     <w:sdt>
@@ -613,7 +1110,77 @@
           <w:r>
             <w:fldChar w:fldCharType="separate"/>
           </w:r>
-          <w:hyperlink w:anchor="_Toc491149367" w:history="1">
+          <w:hyperlink w:anchor="_Toc502697739" w:history="1">
+            <w:r>
+              <w:rPr>
+                <w:rStyle w:val="Hipervnculo"/>
+                <w:noProof/>
+              </w:rPr>
+              <w:t>Historial de Revisiones</w:t>
+            </w:r>
+            <w:r>
+              <w:rPr>
+                <w:noProof/>
+                <w:webHidden/>
+              </w:rPr>
+              <w:tab/>
+            </w:r>
+            <w:r>
+              <w:rPr>
+                <w:noProof/>
+                <w:webHidden/>
+              </w:rPr>
+              <w:fldChar w:fldCharType="begin"/>
+            </w:r>
+            <w:r>
+              <w:rPr>
+                <w:noProof/>
+                <w:webHidden/>
+              </w:rPr>
+              <w:instrText xml:space="preserve"> PAGEREF _Toc502697739 \h </w:instrText>
+            </w:r>
+            <w:r>
+              <w:rPr>
+                <w:noProof/>
+                <w:webHidden/>
+              </w:rPr>
+            </w:r>
+            <w:r>
+              <w:rPr>
+                <w:noProof/>
+                <w:webHidden/>
+              </w:rPr>
+              <w:fldChar w:fldCharType="separate"/>
+            </w:r>
+            <w:r>
+              <w:rPr>
+                <w:noProof/>
+                <w:webHidden/>
+              </w:rPr>
+              <w:t>1</w:t>
+            </w:r>
+            <w:r>
+              <w:rPr>
+                <w:noProof/>
+                <w:webHidden/>
+              </w:rPr>
+              <w:fldChar w:fldCharType="end"/>
+            </w:r>
+          </w:hyperlink>
+        </w:p>
+        <w:p>
+          <w:pPr>
+            <w:pStyle w:val="TDC1"/>
+            <w:tabs>
+              <w:tab w:val="right" w:leader="dot" w:pos="8828"/>
+            </w:tabs>
+            <w:rPr>
+              <w:rFonts w:eastAsiaTheme="minorEastAsia"/>
+              <w:noProof/>
+              <w:lang w:eastAsia="es-PE"/>
+            </w:rPr>
+          </w:pPr>
+          <w:hyperlink w:anchor="_Toc502697740" w:history="1">
             <w:r>
               <w:rPr>
                 <w:rStyle w:val="Hipervnculo"/>
@@ -640,7 +1207,7 @@
                 <w:noProof/>
                 <w:webHidden/>
               </w:rPr>
-              <w:instrText xml:space="preserve"> PAGEREF _Toc491149367 \h </w:instrText>
+              <w:instrText xml:space="preserve"> PAGEREF _Toc502697740 \h </w:instrText>
             </w:r>
             <w:r>
               <w:rPr>
@@ -660,7 +1227,7 @@
                 <w:noProof/>
                 <w:webHidden/>
               </w:rPr>
-              <w:t>2</w:t>
+              <w:t>3</w:t>
             </w:r>
             <w:r>
               <w:rPr>
@@ -683,7 +1250,7 @@
               <w:lang w:eastAsia="es-PE"/>
             </w:rPr>
           </w:pPr>
-          <w:hyperlink w:anchor="_Toc491149368" w:history="1">
+          <w:hyperlink w:anchor="_Toc502697741" w:history="1">
             <w:r>
               <w:rPr>
                 <w:rStyle w:val="Hipervnculo"/>
@@ -710,7 +1277,7 @@
                 <w:noProof/>
                 <w:webHidden/>
               </w:rPr>
-              <w:instrText xml:space="preserve"> PAGEREF _Toc491149368 \h </w:instrText>
+              <w:instrText xml:space="preserve"> PAGEREF _Toc502697741 \h </w:instrText>
             </w:r>
             <w:r>
               <w:rPr>
@@ -730,7 +1297,7 @@
                 <w:noProof/>
                 <w:webHidden/>
               </w:rPr>
-              <w:t>2</w:t>
+              <w:t>3</w:t>
             </w:r>
             <w:r>
               <w:rPr>
@@ -753,7 +1320,7 @@
               <w:lang w:eastAsia="es-PE"/>
             </w:rPr>
           </w:pPr>
-          <w:hyperlink w:anchor="_Toc491149369" w:history="1">
+          <w:hyperlink w:anchor="_Toc502697742" w:history="1">
             <w:r>
               <w:rPr>
                 <w:rStyle w:val="Hipervnculo"/>
@@ -780,7 +1347,7 @@
                 <w:noProof/>
                 <w:webHidden/>
               </w:rPr>
-              <w:instrText xml:space="preserve"> PAGEREF _Toc491149369 \h </w:instrText>
+              <w:instrText xml:space="preserve"> PAGEREF _Toc502697742 \h </w:instrText>
             </w:r>
             <w:r>
               <w:rPr>
@@ -800,7 +1367,7 @@
                 <w:noProof/>
                 <w:webHidden/>
               </w:rPr>
-              <w:t>2</w:t>
+              <w:t>3</w:t>
             </w:r>
             <w:r>
               <w:rPr>
@@ -823,7 +1390,7 @@
               <w:lang w:eastAsia="es-PE"/>
             </w:rPr>
           </w:pPr>
-          <w:hyperlink w:anchor="_Toc491149370" w:history="1">
+          <w:hyperlink w:anchor="_Toc502697743" w:history="1">
             <w:r>
               <w:rPr>
                 <w:rStyle w:val="Hipervnculo"/>
@@ -850,7 +1417,7 @@
                 <w:noProof/>
                 <w:webHidden/>
               </w:rPr>
-              <w:instrText xml:space="preserve"> PAGEREF _Toc491149370 \h </w:instrText>
+              <w:instrText xml:space="preserve"> PAGEREF _Toc502697743 \h </w:instrText>
             </w:r>
             <w:r>
               <w:rPr>
@@ -870,7 +1437,7 @@
                 <w:noProof/>
                 <w:webHidden/>
               </w:rPr>
-              <w:t>2</w:t>
+              <w:t>3</w:t>
             </w:r>
             <w:r>
               <w:rPr>
@@ -893,7 +1460,7 @@
               <w:lang w:eastAsia="es-PE"/>
             </w:rPr>
           </w:pPr>
-          <w:hyperlink w:anchor="_Toc491149371" w:history="1">
+          <w:hyperlink w:anchor="_Toc502697744" w:history="1">
             <w:r>
               <w:rPr>
                 <w:rStyle w:val="Hipervnculo"/>
@@ -920,77 +1487,7 @@
                 <w:noProof/>
                 <w:webHidden/>
               </w:rPr>
-              <w:instrText xml:space="preserve"> PAGEREF _Toc491149371 \h </w:instrText>
-            </w:r>
-            <w:r>
-              <w:rPr>
-                <w:noProof/>
-                <w:webHidden/>
-              </w:rPr>
-            </w:r>
-            <w:r>
-              <w:rPr>
-                <w:noProof/>
-                <w:webHidden/>
-              </w:rPr>
-              <w:fldChar w:fldCharType="separate"/>
-            </w:r>
-            <w:r>
-              <w:rPr>
-                <w:noProof/>
-                <w:webHidden/>
-              </w:rPr>
-              <w:t>2</w:t>
-            </w:r>
-            <w:r>
-              <w:rPr>
-                <w:noProof/>
-                <w:webHidden/>
-              </w:rPr>
-              <w:fldChar w:fldCharType="end"/>
-            </w:r>
-          </w:hyperlink>
-        </w:p>
-        <w:p>
-          <w:pPr>
-            <w:pStyle w:val="TDC2"/>
-            <w:tabs>
-              <w:tab w:val="right" w:leader="dot" w:pos="8828"/>
-            </w:tabs>
-            <w:rPr>
-              <w:rFonts w:eastAsiaTheme="minorEastAsia"/>
-              <w:noProof/>
-              <w:lang w:eastAsia="es-PE"/>
-            </w:rPr>
-          </w:pPr>
-          <w:hyperlink w:anchor="_Toc491149372" w:history="1">
-            <w:r>
-              <w:rPr>
-                <w:rStyle w:val="Hipervnculo"/>
-                <w:noProof/>
-              </w:rPr>
-              <w:t>Conexión mediante servicios web de tipo REST</w:t>
-            </w:r>
-            <w:r>
-              <w:rPr>
-                <w:noProof/>
-                <w:webHidden/>
-              </w:rPr>
-              <w:tab/>
-            </w:r>
-            <w:r>
-              <w:rPr>
-                <w:noProof/>
-                <w:webHidden/>
-              </w:rPr>
-              <w:fldChar w:fldCharType="begin"/>
-            </w:r>
-            <w:r>
-              <w:rPr>
-                <w:noProof/>
-                <w:webHidden/>
-              </w:rPr>
-              <w:instrText xml:space="preserve"> PAGEREF _Toc491149372 \h </w:instrText>
+              <w:instrText xml:space="preserve"> PAGEREF _Toc502697744 \h </w:instrText>
             </w:r>
             <w:r>
               <w:rPr>
@@ -1033,7 +1530,77 @@
               <w:lang w:eastAsia="es-PE"/>
             </w:rPr>
           </w:pPr>
-          <w:hyperlink w:anchor="_Toc491149373" w:history="1">
+          <w:hyperlink w:anchor="_Toc502697745" w:history="1">
+            <w:r>
+              <w:rPr>
+                <w:rStyle w:val="Hipervnculo"/>
+                <w:noProof/>
+              </w:rPr>
+              <w:t>Conexión mediante servicios web de tipo REST</w:t>
+            </w:r>
+            <w:r>
+              <w:rPr>
+                <w:noProof/>
+                <w:webHidden/>
+              </w:rPr>
+              <w:tab/>
+            </w:r>
+            <w:r>
+              <w:rPr>
+                <w:noProof/>
+                <w:webHidden/>
+              </w:rPr>
+              <w:fldChar w:fldCharType="begin"/>
+            </w:r>
+            <w:r>
+              <w:rPr>
+                <w:noProof/>
+                <w:webHidden/>
+              </w:rPr>
+              <w:instrText xml:space="preserve"> PAGEREF _Toc502697745 \h </w:instrText>
+            </w:r>
+            <w:r>
+              <w:rPr>
+                <w:noProof/>
+                <w:webHidden/>
+              </w:rPr>
+            </w:r>
+            <w:r>
+              <w:rPr>
+                <w:noProof/>
+                <w:webHidden/>
+              </w:rPr>
+              <w:fldChar w:fldCharType="separate"/>
+            </w:r>
+            <w:r>
+              <w:rPr>
+                <w:noProof/>
+                <w:webHidden/>
+              </w:rPr>
+              <w:t>4</w:t>
+            </w:r>
+            <w:r>
+              <w:rPr>
+                <w:noProof/>
+                <w:webHidden/>
+              </w:rPr>
+              <w:fldChar w:fldCharType="end"/>
+            </w:r>
+          </w:hyperlink>
+        </w:p>
+        <w:p>
+          <w:pPr>
+            <w:pStyle w:val="TDC2"/>
+            <w:tabs>
+              <w:tab w:val="right" w:leader="dot" w:pos="8828"/>
+            </w:tabs>
+            <w:rPr>
+              <w:rFonts w:eastAsiaTheme="minorEastAsia"/>
+              <w:noProof/>
+              <w:lang w:eastAsia="es-PE"/>
+            </w:rPr>
+          </w:pPr>
+          <w:hyperlink w:anchor="_Toc502697746" w:history="1">
             <w:r>
               <w:rPr>
                 <w:rStyle w:val="Hipervnculo"/>
@@ -1060,77 +1627,7 @@
                 <w:noProof/>
                 <w:webHidden/>
               </w:rPr>
-              <w:instrText xml:space="preserve"> PAGEREF _Toc491149373 \h </w:instrText>
-            </w:r>
-            <w:r>
-              <w:rPr>
-                <w:noProof/>
-                <w:webHidden/>
-              </w:rPr>
-            </w:r>
-            <w:r>
-              <w:rPr>
-                <w:noProof/>
-                <w:webHidden/>
-              </w:rPr>
-              <w:fldChar w:fldCharType="separate"/>
-            </w:r>
-            <w:r>
-              <w:rPr>
-                <w:noProof/>
-                <w:webHidden/>
-              </w:rPr>
-              <w:t>3</w:t>
-            </w:r>
-            <w:r>
-              <w:rPr>
-                <w:noProof/>
-                <w:webHidden/>
-              </w:rPr>
-              <w:fldChar w:fldCharType="end"/>
-            </w:r>
-          </w:hyperlink>
-        </w:p>
-        <w:p>
-          <w:pPr>
-            <w:pStyle w:val="TDC1"/>
-            <w:tabs>
-              <w:tab w:val="right" w:leader="dot" w:pos="8828"/>
-            </w:tabs>
-            <w:rPr>
-              <w:rFonts w:eastAsiaTheme="minorEastAsia"/>
-              <w:noProof/>
-              <w:lang w:eastAsia="es-PE"/>
-            </w:rPr>
-          </w:pPr>
-          <w:hyperlink w:anchor="_Toc491149374" w:history="1">
-            <w:r>
-              <w:rPr>
-                <w:rStyle w:val="Hipervnculo"/>
-                <w:noProof/>
-              </w:rPr>
-              <w:t>PARAMETROS DE ENTRADA DEL SERVICIO WEB</w:t>
-            </w:r>
-            <w:r>
-              <w:rPr>
-                <w:noProof/>
-                <w:webHidden/>
-              </w:rPr>
-              <w:tab/>
-            </w:r>
-            <w:r>
-              <w:rPr>
-                <w:noProof/>
-                <w:webHidden/>
-              </w:rPr>
-              <w:fldChar w:fldCharType="begin"/>
-            </w:r>
-            <w:r>
-              <w:rPr>
-                <w:noProof/>
-                <w:webHidden/>
-              </w:rPr>
-              <w:instrText xml:space="preserve"> PAGEREF _Toc491149374 \h </w:instrText>
+              <w:instrText xml:space="preserve"> PAGEREF _Toc502697746 \h </w:instrText>
             </w:r>
             <w:r>
               <w:rPr>
@@ -1173,13 +1670,13 @@
               <w:lang w:eastAsia="es-PE"/>
             </w:rPr>
           </w:pPr>
-          <w:hyperlink w:anchor="_Toc491149375" w:history="1">
+          <w:hyperlink w:anchor="_Toc502697747" w:history="1">
             <w:r>
               <w:rPr>
                 <w:rStyle w:val="Hipervnculo"/>
                 <w:noProof/>
               </w:rPr>
-              <w:t>MODELO DEL REGISTRO DE AUDITORIA DE LOS ENVIOS AL INEI</w:t>
+              <w:t>PARAMETROS DE ENTRADA DEL SERVICIO WEB</w:t>
             </w:r>
             <w:r>
               <w:rPr>
@@ -1200,7 +1697,7 @@
                 <w:noProof/>
                 <w:webHidden/>
               </w:rPr>
-              <w:instrText xml:space="preserve"> PAGEREF _Toc491149375 \h </w:instrText>
+              <w:instrText xml:space="preserve"> PAGEREF _Toc502697747 \h </w:instrText>
             </w:r>
             <w:r>
               <w:rPr>
@@ -1243,7 +1740,77 @@
               <w:lang w:eastAsia="es-PE"/>
             </w:rPr>
           </w:pPr>
-          <w:hyperlink w:anchor="_Toc491149376" w:history="1">
+          <w:hyperlink w:anchor="_Toc502697748" w:history="1">
+            <w:r>
+              <w:rPr>
+                <w:rStyle w:val="Hipervnculo"/>
+                <w:noProof/>
+              </w:rPr>
+              <w:t>MODELO DEL REGISTRO DE AUDITORIA DE LOS ENVIOS AL INEI</w:t>
+            </w:r>
+            <w:r>
+              <w:rPr>
+                <w:noProof/>
+                <w:webHidden/>
+              </w:rPr>
+              <w:tab/>
+            </w:r>
+            <w:r>
+              <w:rPr>
+                <w:noProof/>
+                <w:webHidden/>
+              </w:rPr>
+              <w:fldChar w:fldCharType="begin"/>
+            </w:r>
+            <w:r>
+              <w:rPr>
+                <w:noProof/>
+                <w:webHidden/>
+              </w:rPr>
+              <w:instrText xml:space="preserve"> PAGEREF _Toc502697748 \h </w:instrText>
+            </w:r>
+            <w:r>
+              <w:rPr>
+                <w:noProof/>
+                <w:webHidden/>
+              </w:rPr>
+            </w:r>
+            <w:r>
+              <w:rPr>
+                <w:noProof/>
+                <w:webHidden/>
+              </w:rPr>
+              <w:fldChar w:fldCharType="separate"/>
+            </w:r>
+            <w:r>
+              <w:rPr>
+                <w:noProof/>
+                <w:webHidden/>
+              </w:rPr>
+              <w:t>9</w:t>
+            </w:r>
+            <w:r>
+              <w:rPr>
+                <w:noProof/>
+                <w:webHidden/>
+              </w:rPr>
+              <w:fldChar w:fldCharType="end"/>
+            </w:r>
+          </w:hyperlink>
+        </w:p>
+        <w:p>
+          <w:pPr>
+            <w:pStyle w:val="TDC1"/>
+            <w:tabs>
+              <w:tab w:val="right" w:leader="dot" w:pos="8828"/>
+            </w:tabs>
+            <w:rPr>
+              <w:rFonts w:eastAsiaTheme="minorEastAsia"/>
+              <w:noProof/>
+              <w:lang w:eastAsia="es-PE"/>
+            </w:rPr>
+          </w:pPr>
+          <w:hyperlink w:anchor="_Toc502697749" w:history="1">
             <w:r>
               <w:rPr>
                 <w:rStyle w:val="Hipervnculo"/>
@@ -1270,7 +1837,7 @@
                 <w:noProof/>
                 <w:webHidden/>
               </w:rPr>
-              <w:instrText xml:space="preserve"> PAGEREF _Toc491149376 \h </w:instrText>
+              <w:instrText xml:space="preserve"> PAGEREF _Toc502697749 \h </w:instrText>
             </w:r>
             <w:r>
               <w:rPr>
@@ -1290,7 +1857,7 @@
                 <w:noProof/>
                 <w:webHidden/>
               </w:rPr>
-              <w:t>5</w:t>
+              <w:t>9</w:t>
             </w:r>
             <w:r>
               <w:rPr>
@@ -1313,7 +1880,7 @@
               <w:lang w:eastAsia="es-PE"/>
             </w:rPr>
           </w:pPr>
-          <w:hyperlink w:anchor="_Toc491149377" w:history="1">
+          <w:hyperlink w:anchor="_Toc502697750" w:history="1">
             <w:r>
               <w:rPr>
                 <w:rStyle w:val="Hipervnculo"/>
@@ -1340,7 +1907,7 @@
                 <w:noProof/>
                 <w:webHidden/>
               </w:rPr>
-              <w:instrText xml:space="preserve"> PAGEREF _Toc491149377 \h </w:instrText>
+              <w:instrText xml:space="preserve"> PAGEREF _Toc502697750 \h </w:instrText>
             </w:r>
             <w:r>
               <w:rPr>
@@ -1360,7 +1927,7 @@
                 <w:noProof/>
                 <w:webHidden/>
               </w:rPr>
-              <w:t>6</w:t>
+              <w:t>9</w:t>
             </w:r>
             <w:r>
               <w:rPr>
@@ -1381,8 +1948,8 @@
             <w:fldChar w:fldCharType="end"/>
           </w:r>
         </w:p>
-        <w:bookmarkStart w:id="0" w:name="_GoBack" w:displacedByCustomXml="next"/>
-        <w:bookmarkEnd w:id="0" w:displacedByCustomXml="next"/>
+        <w:bookmarkStart w:id="2" w:name="_GoBack" w:displacedByCustomXml="next"/>
+        <w:bookmarkEnd w:id="2" w:displacedByCustomXml="next"/>
       </w:sdtContent>
     </w:sdt>
     <w:p/>
@@ -1405,11 +1972,11 @@
       <w:pPr>
         <w:pStyle w:val="Ttulo1"/>
       </w:pPr>
-      <w:bookmarkStart w:id="1" w:name="_Toc491149367"/>
+      <w:bookmarkStart w:id="3" w:name="_Toc502697740"/>
       <w:r>
         <w:t>Introducción</w:t>
       </w:r>
-      <w:bookmarkEnd w:id="1"/>
+      <w:bookmarkEnd w:id="3"/>
     </w:p>
     <w:p>
       <w:pPr>
@@ -1435,11 +2002,11 @@
       <w:pPr>
         <w:pStyle w:val="Ttulo1"/>
       </w:pPr>
-      <w:bookmarkStart w:id="2" w:name="_Toc491149368"/>
+      <w:bookmarkStart w:id="4" w:name="_Toc502697741"/>
       <w:r>
         <w:t>Propósito</w:t>
       </w:r>
-      <w:bookmarkEnd w:id="2"/>
+      <w:bookmarkEnd w:id="4"/>
     </w:p>
     <w:p>
       <w:pPr>
@@ -1468,11 +2035,11 @@
       <w:pPr>
         <w:pStyle w:val="Ttulo1"/>
       </w:pPr>
-      <w:bookmarkStart w:id="3" w:name="_Toc491149369"/>
+      <w:bookmarkStart w:id="5" w:name="_Toc502697742"/>
       <w:r>
         <w:t>Alcance</w:t>
       </w:r>
-      <w:bookmarkEnd w:id="3"/>
+      <w:bookmarkEnd w:id="5"/>
       <w:r>
         <w:t xml:space="preserve"> </w:t>
       </w:r>
@@ -1517,11 +2084,11 @@
       <w:pPr>
         <w:pStyle w:val="Ttulo1"/>
       </w:pPr>
-      <w:bookmarkStart w:id="4" w:name="_Toc491149370"/>
+      <w:bookmarkStart w:id="6" w:name="_Toc502697743"/>
       <w:r>
         <w:t>Audiencia</w:t>
       </w:r>
-      <w:bookmarkEnd w:id="4"/>
+      <w:bookmarkEnd w:id="6"/>
       <w:r>
         <w:t xml:space="preserve"> </w:t>
       </w:r>
@@ -1681,14 +2248,14 @@
       <w:pPr>
         <w:pStyle w:val="Ttulo1"/>
       </w:pPr>
-      <w:bookmarkStart w:id="5" w:name="_Toc491149371"/>
+      <w:bookmarkStart w:id="7" w:name="_Toc502697744"/>
       <w:r>
         <w:t xml:space="preserve">CARACTERÍSTICAS </w:t>
       </w:r>
       <w:r>
         <w:t>GENERALES DE LA SOLUCION</w:t>
       </w:r>
-      <w:bookmarkEnd w:id="5"/>
+      <w:bookmarkEnd w:id="7"/>
     </w:p>
     <w:p>
       <w:pPr>
@@ -1823,6 +2390,7 @@
           <w:rFonts w:ascii="Arial" w:eastAsia="Times New Roman" w:hAnsi="Arial" w:cs="Times New Roman"/>
           <w:szCs w:val="24"/>
         </w:rPr>
+        <w:lastRenderedPageBreak/>
         <w:t xml:space="preserve">La utilización del servicio web que </w:t>
       </w:r>
       <w:r>
@@ -1900,7 +2468,7 @@
       <w:pPr>
         <w:pStyle w:val="Ttulo2"/>
       </w:pPr>
-      <w:bookmarkStart w:id="6" w:name="_Toc491149372"/>
+      <w:bookmarkStart w:id="8" w:name="_Toc502697745"/>
       <w:r>
         <w:t>Conexión</w:t>
       </w:r>
@@ -1913,7 +2481,7 @@
       <w:r>
         <w:t>REST</w:t>
       </w:r>
-      <w:bookmarkEnd w:id="6"/>
+      <w:bookmarkEnd w:id="8"/>
     </w:p>
     <w:p>
       <w:pPr>
@@ -1958,7 +2526,7 @@
                     <a:blip r:embed="rId10" cstate="print">
                       <a:extLst>
                         <a:ext uri="{28A0092B-C50C-407E-A947-70E740481C1C}">
-                          <a14:useLocalDpi xmlns:a14="http://schemas.microsoft.com/office/drawing/2010/main" xmlns:wps="http://schemas.microsoft.com/office/word/2010/wordprocessingShape" xmlns:wpi="http://schemas.microsoft.com/office/word/2010/wordprocessingInk" xmlns:wpg="http://schemas.microsoft.com/office/word/2010/wordprocessingGroup" xmlns:w14="http://schemas.microsoft.com/office/word/2010/wordml" xmlns:w="http://schemas.openxmlformats.org/wordprocessingml/2006/main" xmlns:w10="urn:schemas-microsoft-com:office:word" xmlns:wp14="http://schemas.microsoft.com/office/word/2010/wordprocessingDrawing" xmlns:v="urn:schemas-microsoft-com:vml" xmlns:o="urn:schemas-microsoft-com:office:office" xmlns:mc="http://schemas.openxmlformats.org/markup-compatibility/2006" xmlns:wpc="http://schemas.microsoft.com/office/word/2010/wordprocessingCanvas" xmlns="" val="0"/>
+                          <a14:useLocalDpi xmlns="" xmlns:wpc="http://schemas.microsoft.com/office/word/2010/wordprocessingCanvas" xmlns:mc="http://schemas.openxmlformats.org/markup-compatibility/2006" xmlns:o="urn:schemas-microsoft-com:office:office" xmlns:v="urn:schemas-microsoft-com:vml" xmlns:wp14="http://schemas.microsoft.com/office/word/2010/wordprocessingDrawing" xmlns:w10="urn:schemas-microsoft-com:office:word" xmlns:w="http://schemas.openxmlformats.org/wordprocessingml/2006/main" xmlns:w14="http://schemas.microsoft.com/office/word/2010/wordml" xmlns:wpg="http://schemas.microsoft.com/office/word/2010/wordprocessingGroup" xmlns:wpi="http://schemas.microsoft.com/office/word/2010/wordprocessingInk" xmlns:wps="http://schemas.microsoft.com/office/word/2010/wordprocessingShape" xmlns:a14="http://schemas.microsoft.com/office/drawing/2010/main" val="0"/>
                         </a:ext>
                       </a:extLst>
                     </a:blip>
@@ -2005,11 +2573,11 @@
       <w:pPr>
         <w:pStyle w:val="Ttulo2"/>
       </w:pPr>
-      <w:bookmarkStart w:id="7" w:name="_Toc491149373"/>
+      <w:bookmarkStart w:id="9" w:name="_Toc502697746"/>
       <w:r>
         <w:t>Modelo de interoperabilidad</w:t>
       </w:r>
-      <w:bookmarkEnd w:id="7"/>
+      <w:bookmarkEnd w:id="9"/>
     </w:p>
     <w:p>
       <w:pPr>
@@ -2069,7 +2637,7 @@
                     <a:blip r:embed="rId11" cstate="print">
                       <a:extLst>
                         <a:ext uri="{28A0092B-C50C-407E-A947-70E740481C1C}">
-                          <a14:useLocalDpi xmlns:a14="http://schemas.microsoft.com/office/drawing/2010/main" xmlns:wps="http://schemas.microsoft.com/office/word/2010/wordprocessingShape" xmlns:wpi="http://schemas.microsoft.com/office/word/2010/wordprocessingInk" xmlns:wpg="http://schemas.microsoft.com/office/word/2010/wordprocessingGroup" xmlns:w14="http://schemas.microsoft.com/office/word/2010/wordml" xmlns:w="http://schemas.openxmlformats.org/wordprocessingml/2006/main" xmlns:w10="urn:schemas-microsoft-com:office:word" xmlns:wp14="http://schemas.microsoft.com/office/word/2010/wordprocessingDrawing" xmlns:v="urn:schemas-microsoft-com:vml" xmlns:o="urn:schemas-microsoft-com:office:office" xmlns:mc="http://schemas.openxmlformats.org/markup-compatibility/2006" xmlns:wpc="http://schemas.microsoft.com/office/word/2010/wordprocessingCanvas" xmlns="" val="0"/>
+                          <a14:useLocalDpi xmlns="" xmlns:wpc="http://schemas.microsoft.com/office/word/2010/wordprocessingCanvas" xmlns:mc="http://schemas.openxmlformats.org/markup-compatibility/2006" xmlns:o="urn:schemas-microsoft-com:office:office" xmlns:v="urn:schemas-microsoft-com:vml" xmlns:wp14="http://schemas.microsoft.com/office/word/2010/wordprocessingDrawing" xmlns:w10="urn:schemas-microsoft-com:office:word" xmlns:w="http://schemas.openxmlformats.org/wordprocessingml/2006/main" xmlns:w14="http://schemas.microsoft.com/office/word/2010/wordml" xmlns:wpg="http://schemas.microsoft.com/office/word/2010/wordprocessingGroup" xmlns:wpi="http://schemas.microsoft.com/office/word/2010/wordprocessingInk" xmlns:wps="http://schemas.microsoft.com/office/word/2010/wordprocessingShape" xmlns:a14="http://schemas.microsoft.com/office/drawing/2010/main" val="0"/>
                         </a:ext>
                       </a:extLst>
                     </a:blip>
@@ -2102,11 +2670,11 @@
       <w:pPr>
         <w:pStyle w:val="Ttulo1"/>
       </w:pPr>
-      <w:bookmarkStart w:id="8" w:name="_Toc491149374"/>
+      <w:bookmarkStart w:id="10" w:name="_Toc502697747"/>
       <w:r>
         <w:t>PARAMETROS DE ENTRADA DEL SERVICIO WEB</w:t>
       </w:r>
-      <w:bookmarkEnd w:id="8"/>
+      <w:bookmarkEnd w:id="10"/>
     </w:p>
     <w:p>
       <w:pPr>
@@ -2317,6 +2885,14 @@
           <w:b/>
           <w:szCs w:val="24"/>
         </w:rPr>
+        <w:t xml:space="preserve">Ejemplo de </w:t>
+      </w:r>
+      <w:r>
+        <w:rPr>
+          <w:rFonts w:ascii="Arial" w:eastAsia="Times New Roman" w:hAnsi="Arial" w:cs="Times New Roman"/>
+          <w:b/>
+          <w:szCs w:val="24"/>
+        </w:rPr>
         <w:t>Estructura</w:t>
       </w:r>
       <w:r>
@@ -2544,16 +3120,7 @@
           <w:szCs w:val="24"/>
           <w:lang w:val="es-ES"/>
         </w:rPr>
-        <w:t>Tipo</w:t>
-      </w:r>
-      <w:r>
-        <w:rPr>
-          <w:rFonts w:ascii="Arial" w:eastAsia="Times New Roman" w:hAnsi="Arial" w:cs="Times New Roman"/>
-          <w:b/>
-          <w:szCs w:val="24"/>
-          <w:lang w:val="es-ES"/>
-        </w:rPr>
-        <w:t>s</w:t>
+        <w:t>Reportes consolidados de la UIF</w:t>
       </w:r>
     </w:p>
     <w:p>
@@ -2572,11 +3139,6 @@
     </w:p>
     <w:p>
       <w:pPr>
-        <w:pStyle w:val="Prrafodelista"/>
-        <w:numPr>
-          <w:ilvl w:val="0"/>
-          <w:numId w:val="24"/>
-        </w:numPr>
         <w:rPr>
           <w:rFonts w:ascii="Calibri" w:eastAsia="Times New Roman" w:hAnsi="Calibri" w:cs="Calibri"/>
           <w:b/>
@@ -2589,46 +3151,6 @@
       </w:pPr>
       <w:r>
         <w:rPr>
-          <w:rFonts w:ascii="Arial" w:eastAsia="Times New Roman" w:hAnsi="Arial" w:cs="Times New Roman"/>
-          <w:szCs w:val="24"/>
-          <w:lang w:val="es-ES"/>
-        </w:rPr>
-        <w:t xml:space="preserve">Tipo </w:t>
-      </w:r>
-      <w:r>
-        <w:rPr>
-          <w:rFonts w:ascii="Arial" w:eastAsia="Times New Roman" w:hAnsi="Arial" w:cs="Times New Roman"/>
-          <w:szCs w:val="24"/>
-          <w:lang w:val="es-ES"/>
-        </w:rPr>
-        <w:t>“</w:t>
-      </w:r>
-      <w:r>
-        <w:rPr>
-          <w:rFonts w:ascii="Arial" w:eastAsia="Times New Roman" w:hAnsi="Arial" w:cs="Times New Roman"/>
-          <w:szCs w:val="24"/>
-          <w:lang w:val="es-ES"/>
-        </w:rPr>
-        <w:t>1</w:t>
-      </w:r>
-      <w:r>
-        <w:rPr>
-          <w:rFonts w:ascii="Arial" w:eastAsia="Times New Roman" w:hAnsi="Arial" w:cs="Times New Roman"/>
-          <w:szCs w:val="24"/>
-          <w:lang w:val="es-ES"/>
-        </w:rPr>
-        <w:t>”</w:t>
-      </w:r>
-      <w:r>
-        <w:rPr>
-          <w:rFonts w:ascii="Arial" w:eastAsia="Times New Roman" w:hAnsi="Arial" w:cs="Times New Roman"/>
-          <w:szCs w:val="24"/>
-          <w:lang w:val="es-ES"/>
-        </w:rPr>
-        <w:t xml:space="preserve">: </w:t>
-      </w:r>
-      <w:r>
-        <w:rPr>
           <w:rFonts w:ascii="Calibri" w:eastAsia="Times New Roman" w:hAnsi="Calibri" w:cs="Calibri"/>
           <w:b/>
           <w:bCs/>
@@ -2637,16 +3159,814 @@
           <w:szCs w:val="20"/>
           <w:lang w:eastAsia="es-PE"/>
         </w:rPr>
-        <w:t>Reportes de operaciones sospechosas recibidos por categoría de sujetos obligados</w:t>
+        <w:t>1. REPORTES POR ROS:</w:t>
       </w:r>
     </w:p>
     <w:p>
       <w:pPr>
         <w:pStyle w:val="Prrafodelista"/>
         <w:numPr>
-          <w:ilvl w:val="0"/>
-          <w:numId w:val="24"/>
+          <w:ilvl w:val="1"/>
+          <w:numId w:val="1"/>
         </w:numPr>
+        <w:autoSpaceDE w:val="0"/>
+        <w:autoSpaceDN w:val="0"/>
+        <w:adjustRightInd w:val="0"/>
+        <w:spacing w:after="0" w:line="240" w:lineRule="auto"/>
+        <w:jc w:val="both"/>
+        <w:rPr>
+          <w:rFonts w:ascii="Arial" w:hAnsi="Arial" w:cs="Arial"/>
+        </w:rPr>
+      </w:pPr>
+      <w:r>
+        <w:rPr>
+          <w:rFonts w:ascii="Arial" w:hAnsi="Arial" w:cs="Arial"/>
+        </w:rPr>
+        <w:t>Numero de ROS por año y mes</w:t>
+      </w:r>
+    </w:p>
+    <w:p>
+      <w:pPr>
+        <w:pStyle w:val="Prrafodelista"/>
+        <w:autoSpaceDE w:val="0"/>
+        <w:autoSpaceDN w:val="0"/>
+        <w:adjustRightInd w:val="0"/>
+        <w:spacing w:after="0" w:line="240" w:lineRule="auto"/>
+        <w:ind w:left="1440"/>
+        <w:jc w:val="both"/>
+        <w:rPr>
+          <w:rFonts w:ascii="Arial" w:hAnsi="Arial" w:cs="Arial"/>
+        </w:rPr>
+      </w:pPr>
+    </w:p>
+    <w:p>
+      <w:pPr>
+        <w:pStyle w:val="Prrafodelista"/>
+        <w:autoSpaceDE w:val="0"/>
+        <w:autoSpaceDN w:val="0"/>
+        <w:adjustRightInd w:val="0"/>
+        <w:spacing w:after="0" w:line="240" w:lineRule="auto"/>
+        <w:ind w:left="1440"/>
+        <w:jc w:val="both"/>
+        <w:rPr>
+          <w:rFonts w:ascii="Arial" w:hAnsi="Arial" w:cs="Arial"/>
+        </w:rPr>
+      </w:pPr>
+      <w:r>
+        <w:rPr>
+          <w:rFonts w:ascii="Arial" w:hAnsi="Arial" w:cs="Arial"/>
+        </w:rPr>
+        <w:t>Estructura:</w:t>
+      </w:r>
+    </w:p>
+    <w:p>
+      <w:pPr>
+        <w:pStyle w:val="Prrafodelista"/>
+        <w:autoSpaceDE w:val="0"/>
+        <w:autoSpaceDN w:val="0"/>
+        <w:adjustRightInd w:val="0"/>
+        <w:spacing w:after="0" w:line="240" w:lineRule="auto"/>
+        <w:ind w:left="1440"/>
+        <w:rPr>
+          <w:rFonts w:ascii="Arial" w:hAnsi="Arial" w:cs="Arial"/>
+        </w:rPr>
+      </w:pPr>
+      <w:r>
+        <w:rPr>
+          <w:rFonts w:ascii="Arial" w:eastAsia="Times New Roman" w:hAnsi="Arial" w:cs="Times New Roman"/>
+          <w:szCs w:val="24"/>
+          <w:lang w:val="es-ES"/>
+        </w:rPr>
+        <w:t>[{"</w:t>
+      </w:r>
+      <w:proofErr w:type="spellStart"/>
+      <w:r>
+        <w:rPr>
+          <w:rFonts w:ascii="Arial" w:eastAsia="Times New Roman" w:hAnsi="Arial" w:cs="Times New Roman"/>
+          <w:szCs w:val="24"/>
+          <w:lang w:val="es-ES"/>
+        </w:rPr>
+        <w:t>codigo</w:t>
+      </w:r>
+      <w:proofErr w:type="spellEnd"/>
+      <w:r>
+        <w:rPr>
+          <w:rFonts w:ascii="Arial" w:eastAsia="Times New Roman" w:hAnsi="Arial" w:cs="Times New Roman"/>
+          <w:szCs w:val="24"/>
+          <w:lang w:val="es-ES"/>
+        </w:rPr>
+        <w:t>":"001-UIF-2017", "</w:t>
+      </w:r>
+      <w:proofErr w:type="spellStart"/>
+      <w:r>
+        <w:rPr>
+          <w:rFonts w:ascii="Arial" w:eastAsia="Times New Roman" w:hAnsi="Arial" w:cs="Times New Roman"/>
+          <w:szCs w:val="24"/>
+          <w:lang w:val="es-ES"/>
+        </w:rPr>
+        <w:t>anho</w:t>
+      </w:r>
+      <w:proofErr w:type="spellEnd"/>
+      <w:r>
+        <w:rPr>
+          <w:rFonts w:ascii="Arial" w:eastAsia="Times New Roman" w:hAnsi="Arial" w:cs="Times New Roman"/>
+          <w:szCs w:val="24"/>
+          <w:lang w:val="es-ES"/>
+        </w:rPr>
+        <w:t>":"2017", "</w:t>
+      </w:r>
+      <w:r>
+        <w:rPr>
+          <w:rFonts w:ascii="Arial" w:eastAsia="Times New Roman" w:hAnsi="Arial" w:cs="Times New Roman"/>
+          <w:szCs w:val="24"/>
+          <w:lang w:val="es-ES"/>
+        </w:rPr>
+        <w:t xml:space="preserve">mes":"Enero"}, </w:t>
+      </w:r>
+      <w:r>
+        <w:rPr>
+          <w:rFonts w:ascii="Arial" w:eastAsia="Times New Roman" w:hAnsi="Arial" w:cs="Times New Roman"/>
+          <w:szCs w:val="24"/>
+          <w:lang w:val="es-ES"/>
+        </w:rPr>
+        <w:t>{"</w:t>
+      </w:r>
+      <w:proofErr w:type="spellStart"/>
+      <w:r>
+        <w:rPr>
+          <w:rFonts w:ascii="Arial" w:eastAsia="Times New Roman" w:hAnsi="Arial" w:cs="Times New Roman"/>
+          <w:szCs w:val="24"/>
+          <w:lang w:val="es-ES"/>
+        </w:rPr>
+        <w:t>codigo</w:t>
+      </w:r>
+      <w:proofErr w:type="spellEnd"/>
+      <w:r>
+        <w:rPr>
+          <w:rFonts w:ascii="Arial" w:eastAsia="Times New Roman" w:hAnsi="Arial" w:cs="Times New Roman"/>
+          <w:szCs w:val="24"/>
+          <w:lang w:val="es-ES"/>
+        </w:rPr>
+        <w:t>":"002-UIF-2017", "</w:t>
+      </w:r>
+      <w:proofErr w:type="spellStart"/>
+      <w:r>
+        <w:rPr>
+          <w:rFonts w:ascii="Arial" w:eastAsia="Times New Roman" w:hAnsi="Arial" w:cs="Times New Roman"/>
+          <w:szCs w:val="24"/>
+          <w:lang w:val="es-ES"/>
+        </w:rPr>
+        <w:t>anho</w:t>
+      </w:r>
+      <w:proofErr w:type="spellEnd"/>
+      <w:r>
+        <w:rPr>
+          <w:rFonts w:ascii="Arial" w:eastAsia="Times New Roman" w:hAnsi="Arial" w:cs="Times New Roman"/>
+          <w:szCs w:val="24"/>
+          <w:lang w:val="es-ES"/>
+        </w:rPr>
+        <w:t>":"2017", "</w:t>
+      </w:r>
+      <w:r>
+        <w:rPr>
+          <w:rFonts w:ascii="Arial" w:eastAsia="Times New Roman" w:hAnsi="Arial" w:cs="Times New Roman"/>
+          <w:szCs w:val="24"/>
+          <w:lang w:val="es-ES"/>
+        </w:rPr>
+        <w:t>mes":"Febrero</w:t>
+      </w:r>
+      <w:r>
+        <w:rPr>
+          <w:rFonts w:ascii="Arial" w:eastAsia="Times New Roman" w:hAnsi="Arial" w:cs="Times New Roman"/>
+          <w:szCs w:val="24"/>
+          <w:lang w:val="es-ES"/>
+        </w:rPr>
+        <w:t>"}]</w:t>
+      </w:r>
+    </w:p>
+    <w:p>
+      <w:pPr>
+        <w:pStyle w:val="Prrafodelista"/>
+        <w:autoSpaceDE w:val="0"/>
+        <w:autoSpaceDN w:val="0"/>
+        <w:adjustRightInd w:val="0"/>
+        <w:spacing w:after="0" w:line="240" w:lineRule="auto"/>
+        <w:jc w:val="both"/>
+        <w:rPr>
+          <w:rFonts w:ascii="Arial" w:hAnsi="Arial" w:cs="Arial"/>
+        </w:rPr>
+      </w:pPr>
+    </w:p>
+    <w:p>
+      <w:pPr>
+        <w:pStyle w:val="Prrafodelista"/>
+        <w:autoSpaceDE w:val="0"/>
+        <w:autoSpaceDN w:val="0"/>
+        <w:adjustRightInd w:val="0"/>
+        <w:spacing w:after="0" w:line="240" w:lineRule="auto"/>
+        <w:jc w:val="both"/>
+        <w:rPr>
+          <w:rFonts w:ascii="Arial" w:hAnsi="Arial" w:cs="Arial"/>
+        </w:rPr>
+      </w:pPr>
+    </w:p>
+    <w:p>
+      <w:pPr>
+        <w:pStyle w:val="Prrafodelista"/>
+        <w:numPr>
+          <w:ilvl w:val="1"/>
+          <w:numId w:val="1"/>
+        </w:numPr>
+        <w:autoSpaceDE w:val="0"/>
+        <w:autoSpaceDN w:val="0"/>
+        <w:adjustRightInd w:val="0"/>
+        <w:spacing w:after="0" w:line="240" w:lineRule="auto"/>
+        <w:jc w:val="both"/>
+        <w:rPr>
+          <w:rFonts w:ascii="Arial" w:hAnsi="Arial" w:cs="Arial"/>
+        </w:rPr>
+      </w:pPr>
+      <w:r>
+        <w:rPr>
+          <w:rFonts w:ascii="Arial" w:hAnsi="Arial" w:cs="Arial"/>
+        </w:rPr>
+        <w:t>Numero de ROS por entidad reportarte, año y mes</w:t>
+      </w:r>
+    </w:p>
+    <w:p>
+      <w:pPr>
+        <w:pStyle w:val="Prrafodelista"/>
+        <w:autoSpaceDE w:val="0"/>
+        <w:autoSpaceDN w:val="0"/>
+        <w:adjustRightInd w:val="0"/>
+        <w:spacing w:after="0" w:line="240" w:lineRule="auto"/>
+        <w:ind w:left="1440"/>
+        <w:jc w:val="both"/>
+        <w:rPr>
+          <w:rFonts w:ascii="Arial" w:hAnsi="Arial" w:cs="Arial"/>
+        </w:rPr>
+      </w:pPr>
+    </w:p>
+    <w:p>
+      <w:pPr>
+        <w:pStyle w:val="Prrafodelista"/>
+        <w:autoSpaceDE w:val="0"/>
+        <w:autoSpaceDN w:val="0"/>
+        <w:adjustRightInd w:val="0"/>
+        <w:spacing w:after="0" w:line="240" w:lineRule="auto"/>
+        <w:ind w:left="1440"/>
+        <w:jc w:val="both"/>
+        <w:rPr>
+          <w:rFonts w:ascii="Arial" w:hAnsi="Arial" w:cs="Arial"/>
+        </w:rPr>
+      </w:pPr>
+      <w:r>
+        <w:rPr>
+          <w:rFonts w:ascii="Arial" w:hAnsi="Arial" w:cs="Arial"/>
+        </w:rPr>
+        <w:t>Estructura:</w:t>
+      </w:r>
+    </w:p>
+    <w:p>
+      <w:pPr>
+        <w:pStyle w:val="Prrafodelista"/>
+        <w:autoSpaceDE w:val="0"/>
+        <w:autoSpaceDN w:val="0"/>
+        <w:adjustRightInd w:val="0"/>
+        <w:spacing w:after="0" w:line="240" w:lineRule="auto"/>
+        <w:ind w:left="1440"/>
+        <w:rPr>
+          <w:rFonts w:ascii="Arial" w:hAnsi="Arial" w:cs="Arial"/>
+        </w:rPr>
+      </w:pPr>
+      <w:r>
+        <w:rPr>
+          <w:rFonts w:ascii="Arial" w:eastAsia="Times New Roman" w:hAnsi="Arial" w:cs="Times New Roman"/>
+          <w:szCs w:val="24"/>
+          <w:lang w:val="es-ES"/>
+        </w:rPr>
+        <w:t>[{"</w:t>
+      </w:r>
+      <w:proofErr w:type="spellStart"/>
+      <w:r>
+        <w:rPr>
+          <w:rFonts w:ascii="Arial" w:eastAsia="Times New Roman" w:hAnsi="Arial" w:cs="Times New Roman"/>
+          <w:szCs w:val="24"/>
+          <w:lang w:val="es-ES"/>
+        </w:rPr>
+        <w:t>codigo</w:t>
+      </w:r>
+      <w:proofErr w:type="spellEnd"/>
+      <w:r>
+        <w:rPr>
+          <w:rFonts w:ascii="Arial" w:eastAsia="Times New Roman" w:hAnsi="Arial" w:cs="Times New Roman"/>
+          <w:szCs w:val="24"/>
+          <w:lang w:val="es-ES"/>
+        </w:rPr>
+        <w:t>":"001-UIF-2017", "</w:t>
+      </w:r>
+      <w:proofErr w:type="spellStart"/>
+      <w:r>
+        <w:rPr>
+          <w:rFonts w:ascii="Arial" w:eastAsia="Times New Roman" w:hAnsi="Arial" w:cs="Times New Roman"/>
+          <w:szCs w:val="24"/>
+          <w:lang w:val="es-ES"/>
+        </w:rPr>
+        <w:t>anho</w:t>
+      </w:r>
+      <w:proofErr w:type="spellEnd"/>
+      <w:r>
+        <w:rPr>
+          <w:rFonts w:ascii="Arial" w:eastAsia="Times New Roman" w:hAnsi="Arial" w:cs="Times New Roman"/>
+          <w:szCs w:val="24"/>
+          <w:lang w:val="es-ES"/>
+        </w:rPr>
+        <w:t>":"2017", "</w:t>
+      </w:r>
+      <w:r>
+        <w:rPr>
+          <w:rFonts w:ascii="Arial" w:eastAsia="Times New Roman" w:hAnsi="Arial" w:cs="Times New Roman"/>
+          <w:szCs w:val="24"/>
+          <w:lang w:val="es-ES"/>
+        </w:rPr>
+        <w:t xml:space="preserve">mes":"Enero", </w:t>
+      </w:r>
+      <w:r>
+        <w:rPr>
+          <w:rFonts w:ascii="Arial" w:eastAsia="Times New Roman" w:hAnsi="Arial" w:cs="Times New Roman"/>
+          <w:szCs w:val="24"/>
+          <w:lang w:val="es-ES"/>
+        </w:rPr>
+        <w:t>"</w:t>
+      </w:r>
+      <w:proofErr w:type="spellStart"/>
+      <w:r>
+        <w:rPr>
+          <w:rFonts w:ascii="Arial" w:eastAsia="Times New Roman" w:hAnsi="Arial" w:cs="Times New Roman"/>
+          <w:szCs w:val="24"/>
+          <w:lang w:val="es-ES"/>
+        </w:rPr>
+        <w:t>entidad_reportante</w:t>
+      </w:r>
+      <w:proofErr w:type="spellEnd"/>
+      <w:r>
+        <w:rPr>
+          <w:rFonts w:ascii="Arial" w:eastAsia="Times New Roman" w:hAnsi="Arial" w:cs="Times New Roman"/>
+          <w:szCs w:val="24"/>
+          <w:lang w:val="es-ES"/>
+        </w:rPr>
+        <w:t>":"</w:t>
+      </w:r>
+      <w:r>
+        <w:t xml:space="preserve"> </w:t>
+      </w:r>
+      <w:r>
+        <w:rPr>
+          <w:rFonts w:ascii="Arial" w:eastAsia="Times New Roman" w:hAnsi="Arial" w:cs="Times New Roman"/>
+          <w:szCs w:val="24"/>
+          <w:lang w:val="es-ES"/>
+        </w:rPr>
+        <w:t xml:space="preserve">Administradoras de fondos de </w:t>
+      </w:r>
+      <w:r>
+        <w:rPr>
+          <w:rFonts w:ascii="Arial" w:eastAsia="Times New Roman" w:hAnsi="Arial" w:cs="Times New Roman"/>
+          <w:szCs w:val="24"/>
+          <w:lang w:val="es-ES"/>
+        </w:rPr>
+        <w:t>pensiones</w:t>
+      </w:r>
+      <w:r>
+        <w:rPr>
+          <w:rFonts w:ascii="Arial" w:eastAsia="Times New Roman" w:hAnsi="Arial" w:cs="Times New Roman"/>
+          <w:szCs w:val="24"/>
+          <w:lang w:val="es-ES"/>
+        </w:rPr>
+        <w:t xml:space="preserve">"} , </w:t>
+      </w:r>
+      <w:r>
+        <w:rPr>
+          <w:rFonts w:ascii="Arial" w:eastAsia="Times New Roman" w:hAnsi="Arial" w:cs="Times New Roman"/>
+          <w:szCs w:val="24"/>
+          <w:lang w:val="es-ES"/>
+        </w:rPr>
+        <w:t>{"</w:t>
+      </w:r>
+      <w:proofErr w:type="spellStart"/>
+      <w:r>
+        <w:rPr>
+          <w:rFonts w:ascii="Arial" w:eastAsia="Times New Roman" w:hAnsi="Arial" w:cs="Times New Roman"/>
+          <w:szCs w:val="24"/>
+          <w:lang w:val="es-ES"/>
+        </w:rPr>
+        <w:t>codigo</w:t>
+      </w:r>
+      <w:proofErr w:type="spellEnd"/>
+      <w:r>
+        <w:rPr>
+          <w:rFonts w:ascii="Arial" w:eastAsia="Times New Roman" w:hAnsi="Arial" w:cs="Times New Roman"/>
+          <w:szCs w:val="24"/>
+          <w:lang w:val="es-ES"/>
+        </w:rPr>
+        <w:t>":"002-UIF-2017", "</w:t>
+      </w:r>
+      <w:proofErr w:type="spellStart"/>
+      <w:r>
+        <w:rPr>
+          <w:rFonts w:ascii="Arial" w:eastAsia="Times New Roman" w:hAnsi="Arial" w:cs="Times New Roman"/>
+          <w:szCs w:val="24"/>
+          <w:lang w:val="es-ES"/>
+        </w:rPr>
+        <w:t>anho</w:t>
+      </w:r>
+      <w:proofErr w:type="spellEnd"/>
+      <w:r>
+        <w:rPr>
+          <w:rFonts w:ascii="Arial" w:eastAsia="Times New Roman" w:hAnsi="Arial" w:cs="Times New Roman"/>
+          <w:szCs w:val="24"/>
+          <w:lang w:val="es-ES"/>
+        </w:rPr>
+        <w:t>":"2017", "</w:t>
+      </w:r>
+      <w:r>
+        <w:rPr>
+          <w:rFonts w:ascii="Arial" w:eastAsia="Times New Roman" w:hAnsi="Arial" w:cs="Times New Roman"/>
+          <w:szCs w:val="24"/>
+          <w:lang w:val="es-ES"/>
+        </w:rPr>
+        <w:t>mes":"Febrero</w:t>
+      </w:r>
+      <w:r>
+        <w:rPr>
+          <w:rFonts w:ascii="Arial" w:eastAsia="Times New Roman" w:hAnsi="Arial" w:cs="Times New Roman"/>
+          <w:szCs w:val="24"/>
+          <w:lang w:val="es-ES"/>
+        </w:rPr>
+        <w:t>"</w:t>
+      </w:r>
+      <w:r>
+        <w:rPr>
+          <w:rFonts w:ascii="Arial" w:eastAsia="Times New Roman" w:hAnsi="Arial" w:cs="Times New Roman"/>
+          <w:szCs w:val="24"/>
+          <w:lang w:val="es-ES"/>
+        </w:rPr>
+        <w:t xml:space="preserve">, </w:t>
+      </w:r>
+      <w:r>
+        <w:rPr>
+          <w:rFonts w:ascii="Arial" w:eastAsia="Times New Roman" w:hAnsi="Arial" w:cs="Times New Roman"/>
+          <w:szCs w:val="24"/>
+          <w:lang w:val="es-ES"/>
+        </w:rPr>
+        <w:t>"</w:t>
+      </w:r>
+      <w:proofErr w:type="spellStart"/>
+      <w:r>
+        <w:rPr>
+          <w:rFonts w:ascii="Arial" w:eastAsia="Times New Roman" w:hAnsi="Arial" w:cs="Times New Roman"/>
+          <w:szCs w:val="24"/>
+          <w:lang w:val="es-ES"/>
+        </w:rPr>
+        <w:t>entidad_reportante</w:t>
+      </w:r>
+      <w:proofErr w:type="spellEnd"/>
+      <w:r>
+        <w:rPr>
+          <w:rFonts w:ascii="Arial" w:eastAsia="Times New Roman" w:hAnsi="Arial" w:cs="Times New Roman"/>
+          <w:szCs w:val="24"/>
+          <w:lang w:val="es-ES"/>
+        </w:rPr>
+        <w:t>":"</w:t>
+      </w:r>
+      <w:r>
+        <w:t xml:space="preserve"> </w:t>
+      </w:r>
+      <w:r>
+        <w:rPr>
+          <w:rFonts w:ascii="Arial" w:eastAsia="Times New Roman" w:hAnsi="Arial" w:cs="Times New Roman"/>
+          <w:szCs w:val="24"/>
+          <w:lang w:val="es-ES"/>
+        </w:rPr>
+        <w:t>Bancos</w:t>
+      </w:r>
+      <w:r>
+        <w:rPr>
+          <w:rFonts w:ascii="Arial" w:eastAsia="Times New Roman" w:hAnsi="Arial" w:cs="Times New Roman"/>
+          <w:szCs w:val="24"/>
+          <w:lang w:val="es-ES"/>
+        </w:rPr>
+        <w:t>"}</w:t>
+      </w:r>
+      <w:r>
+        <w:rPr>
+          <w:rFonts w:ascii="Arial" w:eastAsia="Times New Roman" w:hAnsi="Arial" w:cs="Times New Roman"/>
+          <w:szCs w:val="24"/>
+          <w:lang w:val="es-ES"/>
+        </w:rPr>
+        <w:t>]</w:t>
+      </w:r>
+    </w:p>
+    <w:p>
+      <w:pPr>
+        <w:pStyle w:val="Prrafodelista"/>
+        <w:autoSpaceDE w:val="0"/>
+        <w:autoSpaceDN w:val="0"/>
+        <w:adjustRightInd w:val="0"/>
+        <w:spacing w:after="0" w:line="240" w:lineRule="auto"/>
+        <w:ind w:left="1440"/>
+        <w:jc w:val="both"/>
+        <w:rPr>
+          <w:rFonts w:ascii="Arial" w:hAnsi="Arial" w:cs="Arial"/>
+        </w:rPr>
+      </w:pPr>
+    </w:p>
+    <w:p>
+      <w:pPr>
+        <w:pStyle w:val="Prrafodelista"/>
+        <w:autoSpaceDE w:val="0"/>
+        <w:autoSpaceDN w:val="0"/>
+        <w:adjustRightInd w:val="0"/>
+        <w:spacing w:after="0" w:line="240" w:lineRule="auto"/>
+        <w:ind w:left="1440"/>
+        <w:jc w:val="both"/>
+        <w:rPr>
+          <w:rFonts w:ascii="Arial" w:hAnsi="Arial" w:cs="Arial"/>
+        </w:rPr>
+      </w:pPr>
+    </w:p>
+    <w:p>
+      <w:pPr>
+        <w:pStyle w:val="Prrafodelista"/>
+        <w:numPr>
+          <w:ilvl w:val="1"/>
+          <w:numId w:val="1"/>
+        </w:numPr>
+        <w:autoSpaceDE w:val="0"/>
+        <w:autoSpaceDN w:val="0"/>
+        <w:adjustRightInd w:val="0"/>
+        <w:spacing w:after="0" w:line="240" w:lineRule="auto"/>
+        <w:jc w:val="both"/>
+        <w:rPr>
+          <w:rFonts w:ascii="Arial" w:hAnsi="Arial" w:cs="Arial"/>
+        </w:rPr>
+      </w:pPr>
+      <w:r>
+        <w:rPr>
+          <w:rFonts w:ascii="Arial" w:hAnsi="Arial" w:cs="Arial"/>
+        </w:rPr>
+        <w:t>Numero de ROS por región, año y mes</w:t>
+      </w:r>
+    </w:p>
+    <w:p>
+      <w:pPr>
+        <w:autoSpaceDE w:val="0"/>
+        <w:autoSpaceDN w:val="0"/>
+        <w:adjustRightInd w:val="0"/>
+        <w:spacing w:after="0" w:line="240" w:lineRule="auto"/>
+        <w:jc w:val="both"/>
+        <w:rPr>
+          <w:rFonts w:ascii="Arial" w:hAnsi="Arial" w:cs="Arial"/>
+        </w:rPr>
+      </w:pPr>
+    </w:p>
+    <w:p>
+      <w:pPr>
+        <w:pStyle w:val="Prrafodelista"/>
+        <w:autoSpaceDE w:val="0"/>
+        <w:autoSpaceDN w:val="0"/>
+        <w:adjustRightInd w:val="0"/>
+        <w:spacing w:after="0" w:line="240" w:lineRule="auto"/>
+        <w:ind w:left="1440"/>
+        <w:jc w:val="both"/>
+        <w:rPr>
+          <w:rFonts w:ascii="Arial" w:hAnsi="Arial" w:cs="Arial"/>
+        </w:rPr>
+      </w:pPr>
+      <w:r>
+        <w:rPr>
+          <w:rFonts w:ascii="Arial" w:hAnsi="Arial" w:cs="Arial"/>
+        </w:rPr>
+        <w:t>Estructura:</w:t>
+      </w:r>
+    </w:p>
+    <w:p>
+      <w:pPr>
+        <w:pStyle w:val="Prrafodelista"/>
+        <w:autoSpaceDE w:val="0"/>
+        <w:autoSpaceDN w:val="0"/>
+        <w:adjustRightInd w:val="0"/>
+        <w:spacing w:after="0" w:line="240" w:lineRule="auto"/>
+        <w:ind w:left="1440"/>
+        <w:rPr>
+          <w:rFonts w:ascii="Arial" w:hAnsi="Arial" w:cs="Arial"/>
+        </w:rPr>
+      </w:pPr>
+      <w:r>
+        <w:rPr>
+          <w:rFonts w:ascii="Arial" w:eastAsia="Times New Roman" w:hAnsi="Arial" w:cs="Times New Roman"/>
+          <w:szCs w:val="24"/>
+          <w:lang w:val="es-ES"/>
+        </w:rPr>
+        <w:t>[{"</w:t>
+      </w:r>
+      <w:proofErr w:type="spellStart"/>
+      <w:r>
+        <w:rPr>
+          <w:rFonts w:ascii="Arial" w:eastAsia="Times New Roman" w:hAnsi="Arial" w:cs="Times New Roman"/>
+          <w:szCs w:val="24"/>
+          <w:lang w:val="es-ES"/>
+        </w:rPr>
+        <w:t>codigo</w:t>
+      </w:r>
+      <w:proofErr w:type="spellEnd"/>
+      <w:r>
+        <w:rPr>
+          <w:rFonts w:ascii="Arial" w:eastAsia="Times New Roman" w:hAnsi="Arial" w:cs="Times New Roman"/>
+          <w:szCs w:val="24"/>
+          <w:lang w:val="es-ES"/>
+        </w:rPr>
+        <w:t>":"001-UIF-2017", "</w:t>
+      </w:r>
+      <w:proofErr w:type="spellStart"/>
+      <w:r>
+        <w:rPr>
+          <w:rFonts w:ascii="Arial" w:eastAsia="Times New Roman" w:hAnsi="Arial" w:cs="Times New Roman"/>
+          <w:szCs w:val="24"/>
+          <w:lang w:val="es-ES"/>
+        </w:rPr>
+        <w:t>anho</w:t>
+      </w:r>
+      <w:proofErr w:type="spellEnd"/>
+      <w:r>
+        <w:rPr>
+          <w:rFonts w:ascii="Arial" w:eastAsia="Times New Roman" w:hAnsi="Arial" w:cs="Times New Roman"/>
+          <w:szCs w:val="24"/>
+          <w:lang w:val="es-ES"/>
+        </w:rPr>
+        <w:t>":"2017", "</w:t>
+      </w:r>
+      <w:r>
+        <w:rPr>
+          <w:rFonts w:ascii="Arial" w:eastAsia="Times New Roman" w:hAnsi="Arial" w:cs="Times New Roman"/>
+          <w:szCs w:val="24"/>
+          <w:lang w:val="es-ES"/>
+        </w:rPr>
+        <w:t xml:space="preserve">mes":"Enero", </w:t>
+      </w:r>
+      <w:r>
+        <w:rPr>
+          <w:rFonts w:ascii="Arial" w:eastAsia="Times New Roman" w:hAnsi="Arial" w:cs="Times New Roman"/>
+          <w:szCs w:val="24"/>
+          <w:lang w:val="es-ES"/>
+        </w:rPr>
+        <w:t>"</w:t>
+      </w:r>
+      <w:proofErr w:type="spellStart"/>
+      <w:r>
+        <w:rPr>
+          <w:rFonts w:ascii="Arial" w:eastAsia="Times New Roman" w:hAnsi="Arial" w:cs="Times New Roman"/>
+          <w:szCs w:val="24"/>
+          <w:lang w:val="es-ES"/>
+        </w:rPr>
+        <w:t>region</w:t>
+      </w:r>
+      <w:proofErr w:type="spellEnd"/>
+      <w:r>
+        <w:rPr>
+          <w:rFonts w:ascii="Arial" w:eastAsia="Times New Roman" w:hAnsi="Arial" w:cs="Times New Roman"/>
+          <w:szCs w:val="24"/>
+          <w:lang w:val="es-ES"/>
+        </w:rPr>
+        <w:t>":"</w:t>
+      </w:r>
+      <w:r>
+        <w:t xml:space="preserve"> </w:t>
+      </w:r>
+      <w:r>
+        <w:rPr>
+          <w:rFonts w:ascii="Arial" w:eastAsia="Times New Roman" w:hAnsi="Arial" w:cs="Times New Roman"/>
+          <w:szCs w:val="24"/>
+          <w:lang w:val="es-ES"/>
+        </w:rPr>
+        <w:t xml:space="preserve">Lima"} , </w:t>
+      </w:r>
+      <w:r>
+        <w:rPr>
+          <w:rFonts w:ascii="Arial" w:eastAsia="Times New Roman" w:hAnsi="Arial" w:cs="Times New Roman"/>
+          <w:szCs w:val="24"/>
+          <w:lang w:val="es-ES"/>
+        </w:rPr>
+        <w:t>{"</w:t>
+      </w:r>
+      <w:proofErr w:type="spellStart"/>
+      <w:r>
+        <w:rPr>
+          <w:rFonts w:ascii="Arial" w:eastAsia="Times New Roman" w:hAnsi="Arial" w:cs="Times New Roman"/>
+          <w:szCs w:val="24"/>
+          <w:lang w:val="es-ES"/>
+        </w:rPr>
+        <w:t>codigo</w:t>
+      </w:r>
+      <w:proofErr w:type="spellEnd"/>
+      <w:r>
+        <w:rPr>
+          <w:rFonts w:ascii="Arial" w:eastAsia="Times New Roman" w:hAnsi="Arial" w:cs="Times New Roman"/>
+          <w:szCs w:val="24"/>
+          <w:lang w:val="es-ES"/>
+        </w:rPr>
+        <w:t>":"002-UIF-2017", "</w:t>
+      </w:r>
+      <w:proofErr w:type="spellStart"/>
+      <w:r>
+        <w:rPr>
+          <w:rFonts w:ascii="Arial" w:eastAsia="Times New Roman" w:hAnsi="Arial" w:cs="Times New Roman"/>
+          <w:szCs w:val="24"/>
+          <w:lang w:val="es-ES"/>
+        </w:rPr>
+        <w:t>anho</w:t>
+      </w:r>
+      <w:proofErr w:type="spellEnd"/>
+      <w:r>
+        <w:rPr>
+          <w:rFonts w:ascii="Arial" w:eastAsia="Times New Roman" w:hAnsi="Arial" w:cs="Times New Roman"/>
+          <w:szCs w:val="24"/>
+          <w:lang w:val="es-ES"/>
+        </w:rPr>
+        <w:t>":"2017", "</w:t>
+      </w:r>
+      <w:r>
+        <w:rPr>
+          <w:rFonts w:ascii="Arial" w:eastAsia="Times New Roman" w:hAnsi="Arial" w:cs="Times New Roman"/>
+          <w:szCs w:val="24"/>
+          <w:lang w:val="es-ES"/>
+        </w:rPr>
+        <w:t>mes":"Febrero</w:t>
+      </w:r>
+      <w:r>
+        <w:rPr>
+          <w:rFonts w:ascii="Arial" w:eastAsia="Times New Roman" w:hAnsi="Arial" w:cs="Times New Roman"/>
+          <w:szCs w:val="24"/>
+          <w:lang w:val="es-ES"/>
+        </w:rPr>
+        <w:t>"</w:t>
+      </w:r>
+      <w:r>
+        <w:rPr>
+          <w:rFonts w:ascii="Arial" w:eastAsia="Times New Roman" w:hAnsi="Arial" w:cs="Times New Roman"/>
+          <w:szCs w:val="24"/>
+          <w:lang w:val="es-ES"/>
+        </w:rPr>
+        <w:t xml:space="preserve">, </w:t>
+      </w:r>
+      <w:r>
+        <w:rPr>
+          <w:rFonts w:ascii="Arial" w:eastAsia="Times New Roman" w:hAnsi="Arial" w:cs="Times New Roman"/>
+          <w:szCs w:val="24"/>
+          <w:lang w:val="es-ES"/>
+        </w:rPr>
+        <w:t>"</w:t>
+      </w:r>
+      <w:proofErr w:type="spellStart"/>
+      <w:r>
+        <w:rPr>
+          <w:rFonts w:ascii="Arial" w:eastAsia="Times New Roman" w:hAnsi="Arial" w:cs="Times New Roman"/>
+          <w:szCs w:val="24"/>
+          <w:lang w:val="es-ES"/>
+        </w:rPr>
+        <w:t>region</w:t>
+      </w:r>
+      <w:proofErr w:type="spellEnd"/>
+      <w:r>
+        <w:rPr>
+          <w:rFonts w:ascii="Arial" w:eastAsia="Times New Roman" w:hAnsi="Arial" w:cs="Times New Roman"/>
+          <w:szCs w:val="24"/>
+          <w:lang w:val="es-ES"/>
+        </w:rPr>
+        <w:t>" : "Arequipa"}</w:t>
+      </w:r>
+      <w:r>
+        <w:rPr>
+          <w:rFonts w:ascii="Arial" w:eastAsia="Times New Roman" w:hAnsi="Arial" w:cs="Times New Roman"/>
+          <w:szCs w:val="24"/>
+          <w:lang w:val="es-ES"/>
+        </w:rPr>
+        <w:t>]</w:t>
+      </w:r>
+    </w:p>
+    <w:p>
+      <w:pPr>
+        <w:autoSpaceDE w:val="0"/>
+        <w:autoSpaceDN w:val="0"/>
+        <w:adjustRightInd w:val="0"/>
+        <w:spacing w:after="0" w:line="240" w:lineRule="auto"/>
+        <w:jc w:val="both"/>
+        <w:rPr>
+          <w:rFonts w:ascii="Arial" w:hAnsi="Arial" w:cs="Arial"/>
+        </w:rPr>
+      </w:pPr>
+    </w:p>
+    <w:p>
+      <w:pPr>
         <w:rPr>
           <w:rFonts w:ascii="Calibri" w:eastAsia="Times New Roman" w:hAnsi="Calibri" w:cs="Calibri"/>
           <w:b/>
@@ -2657,47 +3977,9 @@
           <w:lang w:eastAsia="es-PE"/>
         </w:rPr>
       </w:pPr>
-      <w:r>
-        <w:rPr>
-          <w:rFonts w:ascii="Arial" w:eastAsia="Times New Roman" w:hAnsi="Arial" w:cs="Times New Roman"/>
-          <w:szCs w:val="24"/>
-          <w:lang w:val="es-ES"/>
-        </w:rPr>
-        <w:t xml:space="preserve">Tipo </w:t>
-      </w:r>
-      <w:r>
-        <w:rPr>
-          <w:rFonts w:ascii="Arial" w:eastAsia="Times New Roman" w:hAnsi="Arial" w:cs="Times New Roman"/>
-          <w:szCs w:val="24"/>
-          <w:lang w:val="es-ES"/>
-        </w:rPr>
-        <w:t>“</w:t>
-      </w:r>
-      <w:r>
-        <w:rPr>
-          <w:rFonts w:ascii="Arial" w:eastAsia="Times New Roman" w:hAnsi="Arial" w:cs="Times New Roman"/>
-          <w:szCs w:val="24"/>
-          <w:lang w:val="es-ES"/>
-        </w:rPr>
-        <w:t>2</w:t>
-      </w:r>
-      <w:r>
-        <w:rPr>
-          <w:rFonts w:ascii="Arial" w:eastAsia="Times New Roman" w:hAnsi="Arial" w:cs="Times New Roman"/>
-          <w:szCs w:val="24"/>
-          <w:lang w:val="es-ES"/>
-        </w:rPr>
-        <w:t>”</w:t>
-      </w:r>
-      <w:r>
-        <w:rPr>
-          <w:rFonts w:ascii="Arial" w:eastAsia="Times New Roman" w:hAnsi="Arial" w:cs="Times New Roman"/>
-          <w:szCs w:val="24"/>
-          <w:lang w:val="es-ES"/>
-        </w:rPr>
-        <w:t xml:space="preserve">: </w:t>
-      </w:r>
-      <w:r>
+    </w:p>
+    <w:p>
+      <w:pPr>
         <w:rPr>
           <w:rFonts w:ascii="Calibri" w:eastAsia="Times New Roman" w:hAnsi="Calibri" w:cs="Calibri"/>
           <w:b/>
@@ -2707,16 +3989,8 @@
           <w:szCs w:val="20"/>
           <w:lang w:eastAsia="es-PE"/>
         </w:rPr>
-        <w:t>Informes de inteligencia financiera por tipología</w:t>
-      </w:r>
-    </w:p>
-    <w:p>
-      <w:pPr>
-        <w:pStyle w:val="Prrafodelista"/>
-        <w:numPr>
-          <w:ilvl w:val="0"/>
-          <w:numId w:val="24"/>
-        </w:numPr>
+      </w:pPr>
+      <w:r>
         <w:rPr>
           <w:rFonts w:ascii="Calibri" w:eastAsia="Times New Roman" w:hAnsi="Calibri" w:cs="Calibri"/>
           <w:b/>
@@ -2726,48 +4000,2092 @@
           <w:szCs w:val="20"/>
           <w:lang w:eastAsia="es-PE"/>
         </w:rPr>
-      </w:pPr>
-      <w:r>
-        <w:rPr>
-          <w:rFonts w:ascii="Arial" w:eastAsia="Times New Roman" w:hAnsi="Arial" w:cs="Times New Roman"/>
-          <w:szCs w:val="24"/>
-          <w:lang w:val="es-ES"/>
-        </w:rPr>
-        <w:t xml:space="preserve">Tipo </w:t>
-      </w:r>
-      <w:r>
-        <w:rPr>
-          <w:rFonts w:ascii="Arial" w:eastAsia="Times New Roman" w:hAnsi="Arial" w:cs="Times New Roman"/>
-          <w:szCs w:val="24"/>
-          <w:lang w:val="es-ES"/>
-        </w:rPr>
-        <w:t>“</w:t>
-      </w:r>
-      <w:r>
-        <w:rPr>
-          <w:rFonts w:ascii="Arial" w:eastAsia="Times New Roman" w:hAnsi="Arial" w:cs="Times New Roman"/>
-          <w:szCs w:val="24"/>
-          <w:lang w:val="es-ES"/>
-        </w:rPr>
-        <w:t>3</w:t>
-      </w:r>
-      <w:r>
-        <w:rPr>
-          <w:rFonts w:ascii="Arial" w:eastAsia="Times New Roman" w:hAnsi="Arial" w:cs="Times New Roman"/>
-          <w:szCs w:val="24"/>
-          <w:lang w:val="es-ES"/>
-        </w:rPr>
-        <w:t>”</w:t>
-      </w:r>
-      <w:r>
-        <w:rPr>
-          <w:rFonts w:ascii="Arial" w:eastAsia="Times New Roman" w:hAnsi="Arial" w:cs="Times New Roman"/>
-          <w:szCs w:val="24"/>
-          <w:lang w:val="es-ES"/>
-        </w:rPr>
-        <w:t xml:space="preserve">: </w:t>
-      </w:r>
-      <w:r>
+        <w:t>2. REPORTES POR COMUNICACION DE INTELIGENCIA FINANCIERA:</w:t>
+      </w:r>
+    </w:p>
+    <w:p>
+      <w:pPr>
+        <w:pStyle w:val="Prrafodelista"/>
+        <w:numPr>
+          <w:ilvl w:val="1"/>
+          <w:numId w:val="1"/>
+        </w:numPr>
+        <w:autoSpaceDE w:val="0"/>
+        <w:autoSpaceDN w:val="0"/>
+        <w:adjustRightInd w:val="0"/>
+        <w:spacing w:after="0" w:line="240" w:lineRule="auto"/>
+        <w:jc w:val="both"/>
+        <w:rPr>
+          <w:rFonts w:ascii="Arial" w:hAnsi="Arial" w:cs="Arial"/>
+        </w:rPr>
+      </w:pPr>
+      <w:r>
+        <w:rPr>
+          <w:rFonts w:ascii="Arial" w:hAnsi="Arial" w:cs="Arial"/>
+        </w:rPr>
+        <w:t xml:space="preserve">Numero </w:t>
+      </w:r>
+      <w:r>
+        <w:rPr>
+          <w:rFonts w:ascii="Arial" w:hAnsi="Arial" w:cs="Arial"/>
+        </w:rPr>
+        <w:t>de comunicaciones de inteligencia por grupo (Comunicaciones de Inteligencia Financiera Nacional, Comunicaciones de Inteligencia Financiera  Internacional, Comunicaciones con Valor Probatorio) por año y mes</w:t>
+      </w:r>
+      <w:r>
+        <w:rPr>
+          <w:rFonts w:ascii="Arial" w:hAnsi="Arial" w:cs="Arial"/>
+        </w:rPr>
+        <w:t>.</w:t>
+      </w:r>
+    </w:p>
+    <w:p>
+      <w:pPr>
+        <w:autoSpaceDE w:val="0"/>
+        <w:autoSpaceDN w:val="0"/>
+        <w:adjustRightInd w:val="0"/>
+        <w:spacing w:after="0" w:line="240" w:lineRule="auto"/>
+        <w:jc w:val="both"/>
+        <w:rPr>
+          <w:rFonts w:ascii="Arial" w:hAnsi="Arial" w:cs="Arial"/>
+        </w:rPr>
+      </w:pPr>
+    </w:p>
+    <w:p>
+      <w:pPr>
+        <w:pStyle w:val="Prrafodelista"/>
+        <w:autoSpaceDE w:val="0"/>
+        <w:autoSpaceDN w:val="0"/>
+        <w:adjustRightInd w:val="0"/>
+        <w:spacing w:after="0" w:line="240" w:lineRule="auto"/>
+        <w:ind w:left="1440"/>
+        <w:jc w:val="both"/>
+        <w:rPr>
+          <w:rFonts w:ascii="Arial" w:hAnsi="Arial" w:cs="Arial"/>
+        </w:rPr>
+      </w:pPr>
+      <w:r>
+        <w:rPr>
+          <w:rFonts w:ascii="Arial" w:hAnsi="Arial" w:cs="Arial"/>
+        </w:rPr>
+        <w:t>Estructura:</w:t>
+      </w:r>
+    </w:p>
+    <w:p>
+      <w:pPr>
+        <w:pStyle w:val="Cita"/>
+        <w:rPr>
+          <w:rFonts w:cs="Arial"/>
+        </w:rPr>
+      </w:pPr>
+      <w:r>
+        <w:rPr>
+          <w:lang w:val="es-ES"/>
+        </w:rPr>
+        <w:t>[{"</w:t>
+      </w:r>
+      <w:proofErr w:type="spellStart"/>
+      <w:r>
+        <w:rPr>
+          <w:lang w:val="es-ES"/>
+        </w:rPr>
+        <w:t>codigo</w:t>
+      </w:r>
+      <w:proofErr w:type="spellEnd"/>
+      <w:r>
+        <w:rPr>
+          <w:lang w:val="es-ES"/>
+        </w:rPr>
+        <w:t>":"001-UIF-2017", "</w:t>
+      </w:r>
+      <w:proofErr w:type="spellStart"/>
+      <w:r>
+        <w:rPr>
+          <w:lang w:val="es-ES"/>
+        </w:rPr>
+        <w:t>anho</w:t>
+      </w:r>
+      <w:proofErr w:type="spellEnd"/>
+      <w:r>
+        <w:rPr>
+          <w:lang w:val="es-ES"/>
+        </w:rPr>
+        <w:t>":"2017", "</w:t>
+      </w:r>
+      <w:r>
+        <w:rPr>
+          <w:lang w:val="es-ES"/>
+        </w:rPr>
+        <w:t xml:space="preserve">mes":"Enero", </w:t>
+      </w:r>
+      <w:r>
+        <w:rPr>
+          <w:lang w:val="es-ES"/>
+        </w:rPr>
+        <w:t>"</w:t>
+      </w:r>
+      <w:r>
+        <w:rPr>
+          <w:lang w:val="es-ES"/>
+        </w:rPr>
+        <w:t>grupo": "</w:t>
+      </w:r>
+      <w:r>
+        <w:rPr>
+          <w:lang w:val="es-ES"/>
+        </w:rPr>
+        <w:t>Comunicaciones de Inteligencia Financiera Internacional</w:t>
+      </w:r>
+      <w:r>
+        <w:rPr>
+          <w:lang w:val="es-ES"/>
+        </w:rPr>
+        <w:t xml:space="preserve">"} , </w:t>
+      </w:r>
+      <w:r>
+        <w:rPr>
+          <w:lang w:val="es-ES"/>
+        </w:rPr>
+        <w:t>{"</w:t>
+      </w:r>
+      <w:proofErr w:type="spellStart"/>
+      <w:r>
+        <w:rPr>
+          <w:lang w:val="es-ES"/>
+        </w:rPr>
+        <w:t>codigo</w:t>
+      </w:r>
+      <w:proofErr w:type="spellEnd"/>
+      <w:r>
+        <w:rPr>
+          <w:lang w:val="es-ES"/>
+        </w:rPr>
+        <w:t>":"002-UIF-2017", "</w:t>
+      </w:r>
+      <w:proofErr w:type="spellStart"/>
+      <w:r>
+        <w:rPr>
+          <w:lang w:val="es-ES"/>
+        </w:rPr>
+        <w:t>anho</w:t>
+      </w:r>
+      <w:proofErr w:type="spellEnd"/>
+      <w:r>
+        <w:rPr>
+          <w:lang w:val="es-ES"/>
+        </w:rPr>
+        <w:t>":"2017", "</w:t>
+      </w:r>
+      <w:r>
+        <w:rPr>
+          <w:lang w:val="es-ES"/>
+        </w:rPr>
+        <w:t>mes":"Febrero</w:t>
+      </w:r>
+      <w:r>
+        <w:rPr>
+          <w:lang w:val="es-ES"/>
+        </w:rPr>
+        <w:t>"</w:t>
+      </w:r>
+      <w:r>
+        <w:rPr>
+          <w:lang w:val="es-ES"/>
+        </w:rPr>
+        <w:t xml:space="preserve">, </w:t>
+      </w:r>
+      <w:r>
+        <w:rPr>
+          <w:lang w:val="es-ES"/>
+        </w:rPr>
+        <w:t>"</w:t>
+      </w:r>
+      <w:r>
+        <w:rPr>
+          <w:lang w:val="es-ES"/>
+        </w:rPr>
+        <w:t>grupo":"</w:t>
+      </w:r>
+      <w:r>
+        <w:t xml:space="preserve"> </w:t>
+      </w:r>
+      <w:r>
+        <w:rPr>
+          <w:lang w:val="es-ES"/>
+        </w:rPr>
+        <w:t>Comunicaciones de Inteligencia Financiera Nacional</w:t>
+      </w:r>
+      <w:r>
+        <w:rPr>
+          <w:lang w:val="es-ES"/>
+        </w:rPr>
+        <w:t>"}</w:t>
+      </w:r>
+      <w:r>
+        <w:rPr>
+          <w:lang w:val="es-ES"/>
+        </w:rPr>
+        <w:t>]</w:t>
+      </w:r>
+    </w:p>
+    <w:p>
+      <w:pPr>
+        <w:autoSpaceDE w:val="0"/>
+        <w:autoSpaceDN w:val="0"/>
+        <w:adjustRightInd w:val="0"/>
+        <w:spacing w:after="0" w:line="240" w:lineRule="auto"/>
+        <w:jc w:val="both"/>
+        <w:rPr>
+          <w:rFonts w:ascii="Arial" w:hAnsi="Arial" w:cs="Arial"/>
+        </w:rPr>
+      </w:pPr>
+    </w:p>
+    <w:p>
+      <w:pPr>
+        <w:pStyle w:val="Prrafodelista"/>
+        <w:autoSpaceDE w:val="0"/>
+        <w:autoSpaceDN w:val="0"/>
+        <w:adjustRightInd w:val="0"/>
+        <w:spacing w:after="0" w:line="240" w:lineRule="auto"/>
+        <w:ind w:left="1440"/>
+        <w:jc w:val="both"/>
+        <w:rPr>
+          <w:rFonts w:ascii="Arial" w:hAnsi="Arial" w:cs="Arial"/>
+        </w:rPr>
+      </w:pPr>
+    </w:p>
+    <w:p>
+      <w:pPr>
+        <w:pStyle w:val="Prrafodelista"/>
+        <w:autoSpaceDE w:val="0"/>
+        <w:autoSpaceDN w:val="0"/>
+        <w:adjustRightInd w:val="0"/>
+        <w:spacing w:after="0" w:line="240" w:lineRule="auto"/>
+        <w:ind w:left="1440"/>
+        <w:jc w:val="both"/>
+        <w:rPr>
+          <w:rFonts w:ascii="Arial" w:hAnsi="Arial" w:cs="Arial"/>
+        </w:rPr>
+      </w:pPr>
+    </w:p>
+    <w:p>
+      <w:pPr>
+        <w:pStyle w:val="Prrafodelista"/>
+        <w:numPr>
+          <w:ilvl w:val="1"/>
+          <w:numId w:val="1"/>
+        </w:numPr>
+        <w:autoSpaceDE w:val="0"/>
+        <w:autoSpaceDN w:val="0"/>
+        <w:adjustRightInd w:val="0"/>
+        <w:spacing w:after="0" w:line="240" w:lineRule="auto"/>
+        <w:jc w:val="both"/>
+        <w:rPr>
+          <w:rFonts w:ascii="Arial" w:hAnsi="Arial" w:cs="Arial"/>
+        </w:rPr>
+      </w:pPr>
+      <w:r>
+        <w:rPr>
+          <w:rFonts w:ascii="Arial" w:hAnsi="Arial" w:cs="Arial"/>
+        </w:rPr>
+        <w:t>Numero</w:t>
+      </w:r>
+      <w:r>
+        <w:rPr>
+          <w:rFonts w:ascii="Arial" w:hAnsi="Arial" w:cs="Arial"/>
+        </w:rPr>
+        <w:t xml:space="preserve"> de comunicaciones de inteligencia financiera internacional por tipo de informe ( Respuesta espontánea al exterior, respuesta de información al exterior, solicitud de información al exterior) por año y mes</w:t>
+      </w:r>
+      <w:r>
+        <w:rPr>
+          <w:rFonts w:ascii="Arial" w:hAnsi="Arial" w:cs="Arial"/>
+        </w:rPr>
+        <w:t>.</w:t>
+      </w:r>
+    </w:p>
+    <w:p>
+      <w:pPr>
+        <w:pStyle w:val="Prrafodelista"/>
+        <w:autoSpaceDE w:val="0"/>
+        <w:autoSpaceDN w:val="0"/>
+        <w:adjustRightInd w:val="0"/>
+        <w:spacing w:after="0" w:line="240" w:lineRule="auto"/>
+        <w:jc w:val="both"/>
+        <w:rPr>
+          <w:rFonts w:ascii="Arial" w:hAnsi="Arial" w:cs="Arial"/>
+        </w:rPr>
+      </w:pPr>
+    </w:p>
+    <w:p>
+      <w:pPr>
+        <w:pStyle w:val="Prrafodelista"/>
+        <w:autoSpaceDE w:val="0"/>
+        <w:autoSpaceDN w:val="0"/>
+        <w:adjustRightInd w:val="0"/>
+        <w:spacing w:after="0" w:line="240" w:lineRule="auto"/>
+        <w:jc w:val="both"/>
+        <w:rPr>
+          <w:rFonts w:ascii="Arial" w:hAnsi="Arial" w:cs="Arial"/>
+        </w:rPr>
+      </w:pPr>
+    </w:p>
+    <w:p>
+      <w:pPr>
+        <w:pStyle w:val="Prrafodelista"/>
+        <w:autoSpaceDE w:val="0"/>
+        <w:autoSpaceDN w:val="0"/>
+        <w:adjustRightInd w:val="0"/>
+        <w:spacing w:after="0" w:line="240" w:lineRule="auto"/>
+        <w:jc w:val="both"/>
+        <w:rPr>
+          <w:rFonts w:ascii="Arial" w:hAnsi="Arial" w:cs="Arial"/>
+        </w:rPr>
+      </w:pPr>
+    </w:p>
+    <w:p>
+      <w:pPr>
+        <w:pStyle w:val="Prrafodelista"/>
+        <w:autoSpaceDE w:val="0"/>
+        <w:autoSpaceDN w:val="0"/>
+        <w:adjustRightInd w:val="0"/>
+        <w:spacing w:after="0" w:line="240" w:lineRule="auto"/>
+        <w:ind w:left="1440"/>
+        <w:jc w:val="both"/>
+        <w:rPr>
+          <w:rFonts w:ascii="Arial" w:hAnsi="Arial" w:cs="Arial"/>
+        </w:rPr>
+      </w:pPr>
+      <w:r>
+        <w:rPr>
+          <w:rFonts w:ascii="Arial" w:hAnsi="Arial" w:cs="Arial"/>
+        </w:rPr>
+        <w:t>Estructura:</w:t>
+      </w:r>
+    </w:p>
+    <w:p>
+      <w:pPr>
+        <w:pStyle w:val="Cita"/>
+        <w:rPr>
+          <w:rFonts w:cs="Arial"/>
+        </w:rPr>
+      </w:pPr>
+      <w:r>
+        <w:rPr>
+          <w:lang w:val="es-ES"/>
+        </w:rPr>
+        <w:t>[{"</w:t>
+      </w:r>
+      <w:proofErr w:type="spellStart"/>
+      <w:r>
+        <w:rPr>
+          <w:lang w:val="es-ES"/>
+        </w:rPr>
+        <w:t>codigo</w:t>
+      </w:r>
+      <w:proofErr w:type="spellEnd"/>
+      <w:r>
+        <w:rPr>
+          <w:lang w:val="es-ES"/>
+        </w:rPr>
+        <w:t>":"001-UIF-2017", "</w:t>
+      </w:r>
+      <w:proofErr w:type="spellStart"/>
+      <w:r>
+        <w:rPr>
+          <w:lang w:val="es-ES"/>
+        </w:rPr>
+        <w:t>anho</w:t>
+      </w:r>
+      <w:proofErr w:type="spellEnd"/>
+      <w:r>
+        <w:rPr>
+          <w:lang w:val="es-ES"/>
+        </w:rPr>
+        <w:t>":"2017", "</w:t>
+      </w:r>
+      <w:r>
+        <w:rPr>
+          <w:lang w:val="es-ES"/>
+        </w:rPr>
+        <w:t xml:space="preserve">mes":"Enero", </w:t>
+      </w:r>
+      <w:r>
+        <w:rPr>
+          <w:lang w:val="es-ES"/>
+        </w:rPr>
+        <w:t>"</w:t>
+      </w:r>
+      <w:proofErr w:type="spellStart"/>
+      <w:r>
+        <w:rPr>
+          <w:lang w:val="es-ES"/>
+        </w:rPr>
+        <w:t>tipo_informe</w:t>
+      </w:r>
+      <w:proofErr w:type="spellEnd"/>
+      <w:r>
+        <w:rPr>
+          <w:lang w:val="es-ES"/>
+        </w:rPr>
+        <w:t>": "r</w:t>
+      </w:r>
+      <w:r>
+        <w:rPr>
+          <w:lang w:val="es-ES"/>
+        </w:rPr>
+        <w:t>espuesta espontánea al exterior</w:t>
+      </w:r>
+      <w:r>
+        <w:rPr>
+          <w:lang w:val="es-ES"/>
+        </w:rPr>
+        <w:t xml:space="preserve">"} , </w:t>
+      </w:r>
+      <w:r>
+        <w:rPr>
+          <w:lang w:val="es-ES"/>
+        </w:rPr>
+        <w:t>{"</w:t>
+      </w:r>
+      <w:proofErr w:type="spellStart"/>
+      <w:r>
+        <w:rPr>
+          <w:lang w:val="es-ES"/>
+        </w:rPr>
+        <w:t>codigo</w:t>
+      </w:r>
+      <w:proofErr w:type="spellEnd"/>
+      <w:r>
+        <w:rPr>
+          <w:lang w:val="es-ES"/>
+        </w:rPr>
+        <w:t>":"002-UIF-2017", "</w:t>
+      </w:r>
+      <w:proofErr w:type="spellStart"/>
+      <w:r>
+        <w:rPr>
+          <w:lang w:val="es-ES"/>
+        </w:rPr>
+        <w:t>anho</w:t>
+      </w:r>
+      <w:proofErr w:type="spellEnd"/>
+      <w:r>
+        <w:rPr>
+          <w:lang w:val="es-ES"/>
+        </w:rPr>
+        <w:t>":"2017", "</w:t>
+      </w:r>
+      <w:r>
+        <w:rPr>
+          <w:lang w:val="es-ES"/>
+        </w:rPr>
+        <w:t>mes":"Febrero</w:t>
+      </w:r>
+      <w:r>
+        <w:rPr>
+          <w:lang w:val="es-ES"/>
+        </w:rPr>
+        <w:t>"</w:t>
+      </w:r>
+      <w:r>
+        <w:rPr>
+          <w:lang w:val="es-ES"/>
+        </w:rPr>
+        <w:t xml:space="preserve">, </w:t>
+      </w:r>
+      <w:r>
+        <w:rPr>
+          <w:lang w:val="es-ES"/>
+        </w:rPr>
+        <w:t>"</w:t>
+      </w:r>
+      <w:r>
+        <w:rPr>
+          <w:lang w:val="es-ES"/>
+        </w:rPr>
+        <w:t xml:space="preserve"> </w:t>
+      </w:r>
+      <w:proofErr w:type="spellStart"/>
+      <w:r>
+        <w:rPr>
+          <w:lang w:val="es-ES"/>
+        </w:rPr>
+        <w:t>tipo_informe</w:t>
+      </w:r>
+      <w:proofErr w:type="spellEnd"/>
+      <w:r>
+        <w:rPr>
+          <w:lang w:val="es-ES"/>
+        </w:rPr>
+        <w:t>":"</w:t>
+      </w:r>
+      <w:r>
+        <w:rPr>
+          <w:lang w:val="es-ES"/>
+        </w:rPr>
+        <w:t>respuesta de información al exterior</w:t>
+      </w:r>
+      <w:r>
+        <w:rPr>
+          <w:lang w:val="es-ES"/>
+        </w:rPr>
+        <w:t>"}</w:t>
+      </w:r>
+      <w:r>
+        <w:rPr>
+          <w:lang w:val="es-ES"/>
+        </w:rPr>
+        <w:t>]</w:t>
+      </w:r>
+    </w:p>
+    <w:p>
+      <w:pPr>
+        <w:pStyle w:val="Prrafodelista"/>
+        <w:autoSpaceDE w:val="0"/>
+        <w:autoSpaceDN w:val="0"/>
+        <w:adjustRightInd w:val="0"/>
+        <w:spacing w:after="0" w:line="240" w:lineRule="auto"/>
+        <w:jc w:val="both"/>
+        <w:rPr>
+          <w:rFonts w:ascii="Arial" w:hAnsi="Arial" w:cs="Arial"/>
+        </w:rPr>
+      </w:pPr>
+    </w:p>
+    <w:p>
+      <w:pPr>
+        <w:pStyle w:val="Prrafodelista"/>
+        <w:autoSpaceDE w:val="0"/>
+        <w:autoSpaceDN w:val="0"/>
+        <w:adjustRightInd w:val="0"/>
+        <w:spacing w:after="0" w:line="240" w:lineRule="auto"/>
+        <w:jc w:val="both"/>
+        <w:rPr>
+          <w:rFonts w:ascii="Arial" w:hAnsi="Arial" w:cs="Arial"/>
+        </w:rPr>
+      </w:pPr>
+    </w:p>
+    <w:p>
+      <w:pPr>
+        <w:pStyle w:val="Prrafodelista"/>
+        <w:numPr>
+          <w:ilvl w:val="1"/>
+          <w:numId w:val="1"/>
+        </w:numPr>
+        <w:autoSpaceDE w:val="0"/>
+        <w:autoSpaceDN w:val="0"/>
+        <w:adjustRightInd w:val="0"/>
+        <w:spacing w:after="0" w:line="240" w:lineRule="auto"/>
+        <w:jc w:val="both"/>
+        <w:rPr>
+          <w:rFonts w:ascii="Arial" w:hAnsi="Arial" w:cs="Arial"/>
+        </w:rPr>
+      </w:pPr>
+      <w:r>
+        <w:rPr>
+          <w:rFonts w:ascii="Arial" w:hAnsi="Arial" w:cs="Arial"/>
+        </w:rPr>
+        <w:t>Numero</w:t>
+      </w:r>
+      <w:r>
+        <w:rPr>
+          <w:rFonts w:ascii="Arial" w:hAnsi="Arial" w:cs="Arial"/>
+        </w:rPr>
+        <w:t xml:space="preserve"> de comunicaciones de inteligencia financiera nacional por tipo de informe ( Informes de inteligencia financiera, Informes internos, Nota de inteligencia Financiera) por año y mes</w:t>
+      </w:r>
+      <w:r>
+        <w:rPr>
+          <w:rFonts w:ascii="Arial" w:hAnsi="Arial" w:cs="Arial"/>
+        </w:rPr>
+        <w:t>.</w:t>
+      </w:r>
+    </w:p>
+    <w:p>
+      <w:pPr>
+        <w:pStyle w:val="Prrafodelista"/>
+        <w:autoSpaceDE w:val="0"/>
+        <w:autoSpaceDN w:val="0"/>
+        <w:adjustRightInd w:val="0"/>
+        <w:spacing w:after="0" w:line="240" w:lineRule="auto"/>
+        <w:ind w:left="1440"/>
+        <w:jc w:val="both"/>
+        <w:rPr>
+          <w:rFonts w:ascii="Arial" w:hAnsi="Arial" w:cs="Arial"/>
+        </w:rPr>
+      </w:pPr>
+    </w:p>
+    <w:p>
+      <w:pPr>
+        <w:pStyle w:val="Prrafodelista"/>
+        <w:autoSpaceDE w:val="0"/>
+        <w:autoSpaceDN w:val="0"/>
+        <w:adjustRightInd w:val="0"/>
+        <w:spacing w:after="0" w:line="240" w:lineRule="auto"/>
+        <w:ind w:left="1440"/>
+        <w:jc w:val="both"/>
+        <w:rPr>
+          <w:rFonts w:ascii="Arial" w:hAnsi="Arial" w:cs="Arial"/>
+        </w:rPr>
+      </w:pPr>
+    </w:p>
+    <w:p>
+      <w:pPr>
+        <w:pStyle w:val="Prrafodelista"/>
+        <w:autoSpaceDE w:val="0"/>
+        <w:autoSpaceDN w:val="0"/>
+        <w:adjustRightInd w:val="0"/>
+        <w:spacing w:after="0" w:line="240" w:lineRule="auto"/>
+        <w:ind w:left="1440"/>
+        <w:jc w:val="both"/>
+        <w:rPr>
+          <w:rFonts w:ascii="Arial" w:hAnsi="Arial" w:cs="Arial"/>
+        </w:rPr>
+      </w:pPr>
+      <w:r>
+        <w:rPr>
+          <w:rFonts w:ascii="Arial" w:hAnsi="Arial" w:cs="Arial"/>
+        </w:rPr>
+        <w:t>Estructura:</w:t>
+      </w:r>
+    </w:p>
+    <w:p>
+      <w:pPr>
+        <w:pStyle w:val="Cita"/>
+        <w:rPr>
+          <w:rFonts w:cs="Arial"/>
+        </w:rPr>
+      </w:pPr>
+      <w:r>
+        <w:rPr>
+          <w:lang w:val="es-ES"/>
+        </w:rPr>
+        <w:t>[{"</w:t>
+      </w:r>
+      <w:proofErr w:type="spellStart"/>
+      <w:r>
+        <w:rPr>
+          <w:lang w:val="es-ES"/>
+        </w:rPr>
+        <w:t>codigo</w:t>
+      </w:r>
+      <w:proofErr w:type="spellEnd"/>
+      <w:r>
+        <w:rPr>
+          <w:lang w:val="es-ES"/>
+        </w:rPr>
+        <w:t>":"001-UIF-2017", "</w:t>
+      </w:r>
+      <w:proofErr w:type="spellStart"/>
+      <w:r>
+        <w:rPr>
+          <w:lang w:val="es-ES"/>
+        </w:rPr>
+        <w:t>anho</w:t>
+      </w:r>
+      <w:proofErr w:type="spellEnd"/>
+      <w:r>
+        <w:rPr>
+          <w:lang w:val="es-ES"/>
+        </w:rPr>
+        <w:t>":"2017", "</w:t>
+      </w:r>
+      <w:r>
+        <w:rPr>
+          <w:lang w:val="es-ES"/>
+        </w:rPr>
+        <w:t xml:space="preserve">mes":"Enero", </w:t>
+      </w:r>
+      <w:r>
+        <w:rPr>
+          <w:lang w:val="es-ES"/>
+        </w:rPr>
+        <w:t>"</w:t>
+      </w:r>
+      <w:r>
+        <w:rPr>
+          <w:lang w:val="es-ES"/>
+        </w:rPr>
+        <w:t>tipo_informe1": "</w:t>
+      </w:r>
+      <w:r>
+        <w:rPr>
+          <w:lang w:val="es-ES"/>
+        </w:rPr>
+        <w:t>Informes internos</w:t>
+      </w:r>
+      <w:r>
+        <w:rPr>
+          <w:lang w:val="es-ES"/>
+        </w:rPr>
+        <w:t xml:space="preserve">"} , </w:t>
+      </w:r>
+      <w:r>
+        <w:rPr>
+          <w:lang w:val="es-ES"/>
+        </w:rPr>
+        <w:t>{"</w:t>
+      </w:r>
+      <w:proofErr w:type="spellStart"/>
+      <w:r>
+        <w:rPr>
+          <w:lang w:val="es-ES"/>
+        </w:rPr>
+        <w:t>codigo</w:t>
+      </w:r>
+      <w:proofErr w:type="spellEnd"/>
+      <w:r>
+        <w:rPr>
+          <w:lang w:val="es-ES"/>
+        </w:rPr>
+        <w:t>":"002-UIF-2017", "</w:t>
+      </w:r>
+      <w:proofErr w:type="spellStart"/>
+      <w:r>
+        <w:rPr>
+          <w:lang w:val="es-ES"/>
+        </w:rPr>
+        <w:t>anho</w:t>
+      </w:r>
+      <w:proofErr w:type="spellEnd"/>
+      <w:r>
+        <w:rPr>
+          <w:lang w:val="es-ES"/>
+        </w:rPr>
+        <w:t>":"2017", "</w:t>
+      </w:r>
+      <w:r>
+        <w:rPr>
+          <w:lang w:val="es-ES"/>
+        </w:rPr>
+        <w:t>mes":"Febrero</w:t>
+      </w:r>
+      <w:r>
+        <w:rPr>
+          <w:lang w:val="es-ES"/>
+        </w:rPr>
+        <w:t>"</w:t>
+      </w:r>
+      <w:r>
+        <w:rPr>
+          <w:lang w:val="es-ES"/>
+        </w:rPr>
+        <w:t xml:space="preserve">, </w:t>
+      </w:r>
+      <w:r>
+        <w:rPr>
+          <w:lang w:val="es-ES"/>
+        </w:rPr>
+        <w:t>"</w:t>
+      </w:r>
+      <w:r>
+        <w:rPr>
+          <w:lang w:val="es-ES"/>
+        </w:rPr>
+        <w:t xml:space="preserve"> </w:t>
+      </w:r>
+      <w:r>
+        <w:rPr>
+          <w:lang w:val="es-ES"/>
+        </w:rPr>
+        <w:t>tipo_informe1":"</w:t>
+      </w:r>
+      <w:r>
+        <w:rPr>
+          <w:lang w:val="es-ES"/>
+        </w:rPr>
+        <w:t>Info</w:t>
+      </w:r>
+      <w:r>
+        <w:rPr>
+          <w:lang w:val="es-ES"/>
+        </w:rPr>
+        <w:t>rmes de inteligencia financiera"}</w:t>
+      </w:r>
+      <w:r>
+        <w:rPr>
+          <w:lang w:val="es-ES"/>
+        </w:rPr>
+        <w:t>]</w:t>
+      </w:r>
+    </w:p>
+    <w:p>
+      <w:pPr>
+        <w:pStyle w:val="Prrafodelista"/>
+        <w:autoSpaceDE w:val="0"/>
+        <w:autoSpaceDN w:val="0"/>
+        <w:adjustRightInd w:val="0"/>
+        <w:spacing w:after="0" w:line="240" w:lineRule="auto"/>
+        <w:ind w:left="1440"/>
+        <w:jc w:val="both"/>
+        <w:rPr>
+          <w:rFonts w:ascii="Arial" w:hAnsi="Arial" w:cs="Arial"/>
+        </w:rPr>
+      </w:pPr>
+    </w:p>
+    <w:p>
+      <w:pPr>
+        <w:pStyle w:val="Prrafodelista"/>
+        <w:autoSpaceDE w:val="0"/>
+        <w:autoSpaceDN w:val="0"/>
+        <w:adjustRightInd w:val="0"/>
+        <w:spacing w:after="0" w:line="240" w:lineRule="auto"/>
+        <w:ind w:left="1440"/>
+        <w:jc w:val="both"/>
+        <w:rPr>
+          <w:rFonts w:ascii="Arial" w:hAnsi="Arial" w:cs="Arial"/>
+        </w:rPr>
+      </w:pPr>
+    </w:p>
+    <w:p>
+      <w:pPr>
+        <w:pStyle w:val="Prrafodelista"/>
+        <w:autoSpaceDE w:val="0"/>
+        <w:autoSpaceDN w:val="0"/>
+        <w:adjustRightInd w:val="0"/>
+        <w:spacing w:after="0" w:line="240" w:lineRule="auto"/>
+        <w:ind w:left="1440"/>
+        <w:jc w:val="both"/>
+        <w:rPr>
+          <w:rFonts w:ascii="Arial" w:hAnsi="Arial" w:cs="Arial"/>
+        </w:rPr>
+      </w:pPr>
+    </w:p>
+    <w:p>
+      <w:pPr>
+        <w:pStyle w:val="Prrafodelista"/>
+        <w:numPr>
+          <w:ilvl w:val="1"/>
+          <w:numId w:val="1"/>
+        </w:numPr>
+        <w:autoSpaceDE w:val="0"/>
+        <w:autoSpaceDN w:val="0"/>
+        <w:adjustRightInd w:val="0"/>
+        <w:spacing w:after="0" w:line="240" w:lineRule="auto"/>
+        <w:jc w:val="both"/>
+        <w:rPr>
+          <w:rFonts w:ascii="Arial" w:hAnsi="Arial" w:cs="Arial"/>
+        </w:rPr>
+      </w:pPr>
+      <w:r>
+        <w:rPr>
+          <w:rFonts w:ascii="Arial" w:hAnsi="Arial" w:cs="Arial"/>
+        </w:rPr>
+        <w:t>Numero</w:t>
+      </w:r>
+      <w:r>
+        <w:rPr>
+          <w:rFonts w:ascii="Arial" w:hAnsi="Arial" w:cs="Arial"/>
+        </w:rPr>
+        <w:t xml:space="preserve"> de comunicaciones con valor probatorio por tipo de informe (Reporte de Acreditación, Reporte UIF) por año y mes</w:t>
+      </w:r>
+    </w:p>
+    <w:p>
+      <w:pPr>
+        <w:autoSpaceDE w:val="0"/>
+        <w:autoSpaceDN w:val="0"/>
+        <w:adjustRightInd w:val="0"/>
+        <w:spacing w:after="0" w:line="240" w:lineRule="auto"/>
+        <w:jc w:val="both"/>
+        <w:rPr>
+          <w:rFonts w:ascii="Arial" w:hAnsi="Arial" w:cs="Arial"/>
+        </w:rPr>
+      </w:pPr>
+    </w:p>
+    <w:p>
+      <w:pPr>
+        <w:autoSpaceDE w:val="0"/>
+        <w:autoSpaceDN w:val="0"/>
+        <w:adjustRightInd w:val="0"/>
+        <w:spacing w:after="0" w:line="240" w:lineRule="auto"/>
+        <w:jc w:val="both"/>
+        <w:rPr>
+          <w:rFonts w:ascii="Arial" w:hAnsi="Arial" w:cs="Arial"/>
+        </w:rPr>
+      </w:pPr>
+    </w:p>
+    <w:p>
+      <w:pPr>
+        <w:pStyle w:val="Prrafodelista"/>
+        <w:autoSpaceDE w:val="0"/>
+        <w:autoSpaceDN w:val="0"/>
+        <w:adjustRightInd w:val="0"/>
+        <w:spacing w:after="0" w:line="240" w:lineRule="auto"/>
+        <w:ind w:left="1440"/>
+        <w:jc w:val="both"/>
+        <w:rPr>
+          <w:rFonts w:ascii="Arial" w:hAnsi="Arial" w:cs="Arial"/>
+        </w:rPr>
+      </w:pPr>
+      <w:r>
+        <w:rPr>
+          <w:rFonts w:ascii="Arial" w:hAnsi="Arial" w:cs="Arial"/>
+        </w:rPr>
+        <w:t>Estructura:</w:t>
+      </w:r>
+    </w:p>
+    <w:p>
+      <w:pPr>
+        <w:pStyle w:val="Cita"/>
+        <w:rPr>
+          <w:rFonts w:cs="Arial"/>
+        </w:rPr>
+      </w:pPr>
+      <w:r>
+        <w:rPr>
+          <w:lang w:val="es-ES"/>
+        </w:rPr>
+        <w:t>[{"</w:t>
+      </w:r>
+      <w:proofErr w:type="spellStart"/>
+      <w:r>
+        <w:rPr>
+          <w:lang w:val="es-ES"/>
+        </w:rPr>
+        <w:t>codigo</w:t>
+      </w:r>
+      <w:proofErr w:type="spellEnd"/>
+      <w:r>
+        <w:rPr>
+          <w:lang w:val="es-ES"/>
+        </w:rPr>
+        <w:t>":"001-UIF-2017", "</w:t>
+      </w:r>
+      <w:proofErr w:type="spellStart"/>
+      <w:r>
+        <w:rPr>
+          <w:lang w:val="es-ES"/>
+        </w:rPr>
+        <w:t>anho</w:t>
+      </w:r>
+      <w:proofErr w:type="spellEnd"/>
+      <w:r>
+        <w:rPr>
+          <w:lang w:val="es-ES"/>
+        </w:rPr>
+        <w:t>":"2017", "</w:t>
+      </w:r>
+      <w:r>
+        <w:rPr>
+          <w:lang w:val="es-ES"/>
+        </w:rPr>
+        <w:t xml:space="preserve">mes":"Enero", </w:t>
+      </w:r>
+      <w:r>
+        <w:rPr>
+          <w:lang w:val="es-ES"/>
+        </w:rPr>
+        <w:t>"</w:t>
+      </w:r>
+      <w:proofErr w:type="spellStart"/>
+      <w:r>
+        <w:rPr>
+          <w:lang w:val="es-ES"/>
+        </w:rPr>
+        <w:t>tipo_informe</w:t>
+      </w:r>
+      <w:r>
+        <w:rPr>
+          <w:lang w:val="es-ES"/>
+        </w:rPr>
+        <w:t>_valor_aprobatorio</w:t>
+      </w:r>
+      <w:proofErr w:type="spellEnd"/>
+      <w:r>
+        <w:rPr>
+          <w:lang w:val="es-ES"/>
+        </w:rPr>
+        <w:t>": "</w:t>
+      </w:r>
+      <w:r>
+        <w:rPr>
+          <w:rFonts w:cs="Arial"/>
+        </w:rPr>
+        <w:t xml:space="preserve"> </w:t>
+      </w:r>
+      <w:r>
+        <w:rPr>
+          <w:rFonts w:cs="Arial"/>
+        </w:rPr>
+        <w:t>Reporte de Acreditación</w:t>
+      </w:r>
+      <w:r>
+        <w:rPr>
+          <w:lang w:val="es-ES"/>
+        </w:rPr>
+        <w:t xml:space="preserve">"} , </w:t>
+      </w:r>
+      <w:r>
+        <w:rPr>
+          <w:lang w:val="es-ES"/>
+        </w:rPr>
+        <w:t>{"</w:t>
+      </w:r>
+      <w:proofErr w:type="spellStart"/>
+      <w:r>
+        <w:rPr>
+          <w:lang w:val="es-ES"/>
+        </w:rPr>
+        <w:t>codigo</w:t>
+      </w:r>
+      <w:proofErr w:type="spellEnd"/>
+      <w:r>
+        <w:rPr>
+          <w:lang w:val="es-ES"/>
+        </w:rPr>
+        <w:t>":"002-UIF-2017", "</w:t>
+      </w:r>
+      <w:proofErr w:type="spellStart"/>
+      <w:r>
+        <w:rPr>
+          <w:lang w:val="es-ES"/>
+        </w:rPr>
+        <w:t>anho</w:t>
+      </w:r>
+      <w:proofErr w:type="spellEnd"/>
+      <w:r>
+        <w:rPr>
+          <w:lang w:val="es-ES"/>
+        </w:rPr>
+        <w:t>":"2017", "</w:t>
+      </w:r>
+      <w:r>
+        <w:rPr>
+          <w:lang w:val="es-ES"/>
+        </w:rPr>
+        <w:t>mes":"Febrero</w:t>
+      </w:r>
+      <w:r>
+        <w:rPr>
+          <w:lang w:val="es-ES"/>
+        </w:rPr>
+        <w:t>"</w:t>
+      </w:r>
+      <w:r>
+        <w:rPr>
+          <w:lang w:val="es-ES"/>
+        </w:rPr>
+        <w:t xml:space="preserve">, </w:t>
+      </w:r>
+      <w:r>
+        <w:rPr>
+          <w:lang w:val="es-ES"/>
+        </w:rPr>
+        <w:t>"</w:t>
+      </w:r>
+      <w:r>
+        <w:rPr>
+          <w:lang w:val="es-ES"/>
+        </w:rPr>
+        <w:t xml:space="preserve"> </w:t>
+      </w:r>
+      <w:proofErr w:type="spellStart"/>
+      <w:r>
+        <w:rPr>
+          <w:lang w:val="es-ES"/>
+        </w:rPr>
+        <w:t>tipo_informe_valor_aprobatorio</w:t>
+      </w:r>
+      <w:proofErr w:type="spellEnd"/>
+      <w:r>
+        <w:rPr>
+          <w:lang w:val="es-ES"/>
+        </w:rPr>
+        <w:t>"</w:t>
+      </w:r>
+      <w:r>
+        <w:rPr>
+          <w:lang w:val="es-ES"/>
+        </w:rPr>
+        <w:t xml:space="preserve"> </w:t>
+      </w:r>
+      <w:r>
+        <w:rPr>
+          <w:lang w:val="es-ES"/>
+        </w:rPr>
+        <w:t>:"</w:t>
+      </w:r>
+      <w:r>
+        <w:rPr>
+          <w:rFonts w:cs="Arial"/>
+        </w:rPr>
+        <w:t>Reporte UIF</w:t>
+      </w:r>
+      <w:r>
+        <w:rPr>
+          <w:lang w:val="es-ES"/>
+        </w:rPr>
+        <w:t>"}</w:t>
+      </w:r>
+      <w:r>
+        <w:rPr>
+          <w:lang w:val="es-ES"/>
+        </w:rPr>
+        <w:t>]</w:t>
+      </w:r>
+    </w:p>
+    <w:p>
+      <w:pPr>
+        <w:autoSpaceDE w:val="0"/>
+        <w:autoSpaceDN w:val="0"/>
+        <w:adjustRightInd w:val="0"/>
+        <w:spacing w:after="0" w:line="240" w:lineRule="auto"/>
+        <w:jc w:val="both"/>
+        <w:rPr>
+          <w:rFonts w:ascii="Arial" w:hAnsi="Arial" w:cs="Arial"/>
+        </w:rPr>
+      </w:pPr>
+    </w:p>
+    <w:p>
+      <w:pPr>
+        <w:autoSpaceDE w:val="0"/>
+        <w:autoSpaceDN w:val="0"/>
+        <w:adjustRightInd w:val="0"/>
+        <w:spacing w:after="0" w:line="240" w:lineRule="auto"/>
+        <w:jc w:val="both"/>
+        <w:rPr>
+          <w:rFonts w:ascii="Arial" w:hAnsi="Arial" w:cs="Arial"/>
+        </w:rPr>
+      </w:pPr>
+    </w:p>
+    <w:p>
+      <w:pPr>
+        <w:pStyle w:val="Prrafodelista"/>
+        <w:autoSpaceDE w:val="0"/>
+        <w:autoSpaceDN w:val="0"/>
+        <w:adjustRightInd w:val="0"/>
+        <w:spacing w:after="0" w:line="240" w:lineRule="auto"/>
+        <w:ind w:left="1440"/>
+        <w:jc w:val="both"/>
+        <w:rPr>
+          <w:rFonts w:ascii="Arial" w:hAnsi="Arial" w:cs="Arial"/>
+        </w:rPr>
+      </w:pPr>
+    </w:p>
+    <w:p>
+      <w:pPr>
+        <w:pStyle w:val="Prrafodelista"/>
+        <w:numPr>
+          <w:ilvl w:val="1"/>
+          <w:numId w:val="1"/>
+        </w:numPr>
+        <w:autoSpaceDE w:val="0"/>
+        <w:autoSpaceDN w:val="0"/>
+        <w:adjustRightInd w:val="0"/>
+        <w:spacing w:after="0" w:line="240" w:lineRule="auto"/>
+        <w:jc w:val="both"/>
+        <w:rPr>
+          <w:rFonts w:ascii="Arial" w:hAnsi="Arial" w:cs="Arial"/>
+        </w:rPr>
+      </w:pPr>
+      <w:r>
+        <w:rPr>
+          <w:rFonts w:ascii="Arial" w:hAnsi="Arial" w:cs="Arial"/>
+        </w:rPr>
+        <w:t>Numero</w:t>
+      </w:r>
+      <w:r>
+        <w:rPr>
+          <w:rFonts w:ascii="Arial" w:hAnsi="Arial" w:cs="Arial"/>
+        </w:rPr>
+        <w:t xml:space="preserve"> de Informes de Inteligencia Financiera por delito precedente por año y mes</w:t>
+      </w:r>
+      <w:r>
+        <w:rPr>
+          <w:rFonts w:ascii="Arial" w:hAnsi="Arial" w:cs="Arial"/>
+        </w:rPr>
+        <w:t>.</w:t>
+      </w:r>
+    </w:p>
+    <w:p>
+      <w:pPr>
+        <w:autoSpaceDE w:val="0"/>
+        <w:autoSpaceDN w:val="0"/>
+        <w:adjustRightInd w:val="0"/>
+        <w:spacing w:after="0" w:line="240" w:lineRule="auto"/>
+        <w:jc w:val="both"/>
+        <w:rPr>
+          <w:rFonts w:ascii="Arial" w:hAnsi="Arial" w:cs="Arial"/>
+        </w:rPr>
+      </w:pPr>
+    </w:p>
+    <w:p>
+      <w:pPr>
+        <w:autoSpaceDE w:val="0"/>
+        <w:autoSpaceDN w:val="0"/>
+        <w:adjustRightInd w:val="0"/>
+        <w:spacing w:after="0" w:line="240" w:lineRule="auto"/>
+        <w:jc w:val="both"/>
+        <w:rPr>
+          <w:rFonts w:ascii="Arial" w:hAnsi="Arial" w:cs="Arial"/>
+        </w:rPr>
+      </w:pPr>
+    </w:p>
+    <w:p>
+      <w:pPr>
+        <w:pStyle w:val="Prrafodelista"/>
+        <w:autoSpaceDE w:val="0"/>
+        <w:autoSpaceDN w:val="0"/>
+        <w:adjustRightInd w:val="0"/>
+        <w:spacing w:after="0" w:line="240" w:lineRule="auto"/>
+        <w:ind w:left="1440"/>
+        <w:jc w:val="both"/>
+        <w:rPr>
+          <w:rFonts w:ascii="Arial" w:hAnsi="Arial" w:cs="Arial"/>
+        </w:rPr>
+      </w:pPr>
+      <w:r>
+        <w:rPr>
+          <w:rFonts w:ascii="Arial" w:hAnsi="Arial" w:cs="Arial"/>
+        </w:rPr>
+        <w:t>Estructura:</w:t>
+      </w:r>
+    </w:p>
+    <w:p>
+      <w:pPr>
+        <w:pStyle w:val="Cita"/>
+        <w:rPr>
+          <w:rFonts w:cs="Arial"/>
+        </w:rPr>
+      </w:pPr>
+      <w:r>
+        <w:rPr>
+          <w:lang w:val="es-ES"/>
+        </w:rPr>
+        <w:t>[{"</w:t>
+      </w:r>
+      <w:proofErr w:type="spellStart"/>
+      <w:r>
+        <w:rPr>
+          <w:lang w:val="es-ES"/>
+        </w:rPr>
+        <w:t>codigo</w:t>
+      </w:r>
+      <w:proofErr w:type="spellEnd"/>
+      <w:r>
+        <w:rPr>
+          <w:lang w:val="es-ES"/>
+        </w:rPr>
+        <w:t>":"001-UIF-2017", "</w:t>
+      </w:r>
+      <w:proofErr w:type="spellStart"/>
+      <w:r>
+        <w:rPr>
+          <w:lang w:val="es-ES"/>
+        </w:rPr>
+        <w:t>anho</w:t>
+      </w:r>
+      <w:proofErr w:type="spellEnd"/>
+      <w:r>
+        <w:rPr>
+          <w:lang w:val="es-ES"/>
+        </w:rPr>
+        <w:t>":"2017", "</w:t>
+      </w:r>
+      <w:r>
+        <w:rPr>
+          <w:lang w:val="es-ES"/>
+        </w:rPr>
+        <w:t xml:space="preserve">mes":"Enero", </w:t>
+      </w:r>
+      <w:r>
+        <w:rPr>
+          <w:lang w:val="es-ES"/>
+        </w:rPr>
+        <w:t>"</w:t>
+      </w:r>
+      <w:proofErr w:type="spellStart"/>
+      <w:r>
+        <w:rPr>
+          <w:lang w:val="es-ES"/>
+        </w:rPr>
+        <w:t>delito_precedente</w:t>
+      </w:r>
+      <w:proofErr w:type="spellEnd"/>
+      <w:r>
+        <w:rPr>
+          <w:lang w:val="es-ES"/>
+        </w:rPr>
+        <w:t>": "</w:t>
+      </w:r>
+      <w:r>
+        <w:rPr>
+          <w:lang w:val="es-ES"/>
+        </w:rPr>
+        <w:t>Defraudación de Rentas de Aduanas / Contrabando</w:t>
+      </w:r>
+      <w:r>
+        <w:rPr>
+          <w:lang w:val="es-ES"/>
+        </w:rPr>
+        <w:t xml:space="preserve">"} , </w:t>
+      </w:r>
+      <w:r>
+        <w:rPr>
+          <w:lang w:val="es-ES"/>
+        </w:rPr>
+        <w:t>{"</w:t>
+      </w:r>
+      <w:proofErr w:type="spellStart"/>
+      <w:r>
+        <w:rPr>
+          <w:lang w:val="es-ES"/>
+        </w:rPr>
+        <w:t>codigo</w:t>
+      </w:r>
+      <w:proofErr w:type="spellEnd"/>
+      <w:r>
+        <w:rPr>
+          <w:lang w:val="es-ES"/>
+        </w:rPr>
+        <w:t>":"002-UIF-2017", "</w:t>
+      </w:r>
+      <w:proofErr w:type="spellStart"/>
+      <w:r>
+        <w:rPr>
+          <w:lang w:val="es-ES"/>
+        </w:rPr>
+        <w:t>anho</w:t>
+      </w:r>
+      <w:proofErr w:type="spellEnd"/>
+      <w:r>
+        <w:rPr>
+          <w:lang w:val="es-ES"/>
+        </w:rPr>
+        <w:t>":"2017", "</w:t>
+      </w:r>
+      <w:r>
+        <w:rPr>
+          <w:lang w:val="es-ES"/>
+        </w:rPr>
+        <w:t>mes":"Febrero</w:t>
+      </w:r>
+      <w:r>
+        <w:rPr>
+          <w:lang w:val="es-ES"/>
+        </w:rPr>
+        <w:t>"</w:t>
+      </w:r>
+      <w:r>
+        <w:rPr>
+          <w:lang w:val="es-ES"/>
+        </w:rPr>
+        <w:t xml:space="preserve">, </w:t>
+      </w:r>
+      <w:r>
+        <w:rPr>
+          <w:lang w:val="es-ES"/>
+        </w:rPr>
+        <w:t>"</w:t>
+      </w:r>
+      <w:proofErr w:type="spellStart"/>
+      <w:r>
+        <w:rPr>
+          <w:lang w:val="es-ES"/>
+        </w:rPr>
+        <w:t>delito_precedente</w:t>
+      </w:r>
+      <w:proofErr w:type="spellEnd"/>
+      <w:r>
+        <w:rPr>
+          <w:lang w:val="es-ES"/>
+        </w:rPr>
+        <w:t>" :"</w:t>
+      </w:r>
+      <w:r>
+        <w:rPr>
+          <w:rFonts w:cs="Arial"/>
+        </w:rPr>
+        <w:t>Defraudación tributaria</w:t>
+      </w:r>
+      <w:r>
+        <w:rPr>
+          <w:lang w:val="es-ES"/>
+        </w:rPr>
+        <w:t>"}</w:t>
+      </w:r>
+      <w:r>
+        <w:rPr>
+          <w:lang w:val="es-ES"/>
+        </w:rPr>
+        <w:t>]</w:t>
+      </w:r>
+    </w:p>
+    <w:p>
+      <w:pPr>
+        <w:autoSpaceDE w:val="0"/>
+        <w:autoSpaceDN w:val="0"/>
+        <w:adjustRightInd w:val="0"/>
+        <w:spacing w:after="0" w:line="240" w:lineRule="auto"/>
+        <w:jc w:val="both"/>
+        <w:rPr>
+          <w:rFonts w:ascii="Arial" w:hAnsi="Arial" w:cs="Arial"/>
+        </w:rPr>
+      </w:pPr>
+    </w:p>
+    <w:p>
+      <w:pPr>
+        <w:autoSpaceDE w:val="0"/>
+        <w:autoSpaceDN w:val="0"/>
+        <w:adjustRightInd w:val="0"/>
+        <w:spacing w:after="0" w:line="240" w:lineRule="auto"/>
+        <w:jc w:val="both"/>
+        <w:rPr>
+          <w:rFonts w:ascii="Arial" w:hAnsi="Arial" w:cs="Arial"/>
+        </w:rPr>
+      </w:pPr>
+    </w:p>
+    <w:p>
+      <w:pPr>
+        <w:autoSpaceDE w:val="0"/>
+        <w:autoSpaceDN w:val="0"/>
+        <w:adjustRightInd w:val="0"/>
+        <w:spacing w:after="0" w:line="240" w:lineRule="auto"/>
+        <w:jc w:val="both"/>
+        <w:rPr>
+          <w:rFonts w:ascii="Arial" w:hAnsi="Arial" w:cs="Arial"/>
+        </w:rPr>
+      </w:pPr>
+    </w:p>
+    <w:p>
+      <w:pPr>
+        <w:pStyle w:val="Prrafodelista"/>
+        <w:autoSpaceDE w:val="0"/>
+        <w:autoSpaceDN w:val="0"/>
+        <w:adjustRightInd w:val="0"/>
+        <w:spacing w:after="0" w:line="240" w:lineRule="auto"/>
+        <w:ind w:left="1440"/>
+        <w:jc w:val="both"/>
+        <w:rPr>
+          <w:rFonts w:ascii="Arial" w:hAnsi="Arial" w:cs="Arial"/>
+        </w:rPr>
+      </w:pPr>
+    </w:p>
+    <w:p>
+      <w:pPr>
+        <w:pStyle w:val="Prrafodelista"/>
+        <w:numPr>
+          <w:ilvl w:val="1"/>
+          <w:numId w:val="1"/>
+        </w:numPr>
+        <w:autoSpaceDE w:val="0"/>
+        <w:autoSpaceDN w:val="0"/>
+        <w:adjustRightInd w:val="0"/>
+        <w:spacing w:after="0" w:line="240" w:lineRule="auto"/>
+        <w:jc w:val="both"/>
+        <w:rPr>
+          <w:rFonts w:ascii="Arial" w:hAnsi="Arial" w:cs="Arial"/>
+        </w:rPr>
+      </w:pPr>
+      <w:r>
+        <w:rPr>
+          <w:rFonts w:ascii="Arial" w:hAnsi="Arial" w:cs="Arial"/>
+        </w:rPr>
+        <w:t>Monto (USD) en Informes de Inteligencia Financiera por delito precedente por año y mes</w:t>
+      </w:r>
+    </w:p>
+    <w:p>
+      <w:pPr>
+        <w:autoSpaceDE w:val="0"/>
+        <w:autoSpaceDN w:val="0"/>
+        <w:adjustRightInd w:val="0"/>
+        <w:spacing w:after="0" w:line="240" w:lineRule="auto"/>
+        <w:jc w:val="both"/>
+        <w:rPr>
+          <w:rFonts w:ascii="Arial" w:hAnsi="Arial" w:cs="Arial"/>
+        </w:rPr>
+      </w:pPr>
+    </w:p>
+    <w:p>
+      <w:pPr>
+        <w:autoSpaceDE w:val="0"/>
+        <w:autoSpaceDN w:val="0"/>
+        <w:adjustRightInd w:val="0"/>
+        <w:spacing w:after="0" w:line="240" w:lineRule="auto"/>
+        <w:jc w:val="both"/>
+        <w:rPr>
+          <w:rFonts w:ascii="Arial" w:hAnsi="Arial" w:cs="Arial"/>
+        </w:rPr>
+      </w:pPr>
+    </w:p>
+    <w:p>
+      <w:pPr>
+        <w:autoSpaceDE w:val="0"/>
+        <w:autoSpaceDN w:val="0"/>
+        <w:adjustRightInd w:val="0"/>
+        <w:spacing w:after="0" w:line="240" w:lineRule="auto"/>
+        <w:jc w:val="both"/>
+        <w:rPr>
+          <w:rFonts w:ascii="Arial" w:hAnsi="Arial" w:cs="Arial"/>
+        </w:rPr>
+      </w:pPr>
+    </w:p>
+    <w:p>
+      <w:pPr>
+        <w:autoSpaceDE w:val="0"/>
+        <w:autoSpaceDN w:val="0"/>
+        <w:adjustRightInd w:val="0"/>
+        <w:spacing w:after="0" w:line="240" w:lineRule="auto"/>
+        <w:jc w:val="both"/>
+        <w:rPr>
+          <w:rFonts w:ascii="Arial" w:hAnsi="Arial" w:cs="Arial"/>
+        </w:rPr>
+      </w:pPr>
+    </w:p>
+    <w:p>
+      <w:pPr>
+        <w:pStyle w:val="Prrafodelista"/>
+        <w:autoSpaceDE w:val="0"/>
+        <w:autoSpaceDN w:val="0"/>
+        <w:adjustRightInd w:val="0"/>
+        <w:spacing w:after="0" w:line="240" w:lineRule="auto"/>
+        <w:ind w:left="1440"/>
+        <w:jc w:val="both"/>
+        <w:rPr>
+          <w:rFonts w:ascii="Arial" w:hAnsi="Arial" w:cs="Arial"/>
+        </w:rPr>
+      </w:pPr>
+      <w:r>
+        <w:rPr>
+          <w:rFonts w:ascii="Arial" w:hAnsi="Arial" w:cs="Arial"/>
+        </w:rPr>
+        <w:t>Estructura:</w:t>
+      </w:r>
+    </w:p>
+    <w:p>
+      <w:pPr>
+        <w:pStyle w:val="Cita"/>
+        <w:rPr>
+          <w:rFonts w:cs="Arial"/>
+        </w:rPr>
+      </w:pPr>
+      <w:r>
+        <w:rPr>
+          <w:lang w:val="es-ES"/>
+        </w:rPr>
+        <w:t>[{"</w:t>
+      </w:r>
+      <w:proofErr w:type="spellStart"/>
+      <w:r>
+        <w:rPr>
+          <w:lang w:val="es-ES"/>
+        </w:rPr>
+        <w:t>codigo</w:t>
+      </w:r>
+      <w:proofErr w:type="spellEnd"/>
+      <w:r>
+        <w:rPr>
+          <w:lang w:val="es-ES"/>
+        </w:rPr>
+        <w:t>":"001-UIF-2017", "</w:t>
+      </w:r>
+      <w:proofErr w:type="spellStart"/>
+      <w:r>
+        <w:rPr>
+          <w:lang w:val="es-ES"/>
+        </w:rPr>
+        <w:t>anho</w:t>
+      </w:r>
+      <w:proofErr w:type="spellEnd"/>
+      <w:r>
+        <w:rPr>
+          <w:lang w:val="es-ES"/>
+        </w:rPr>
+        <w:t>":"2017", "</w:t>
+      </w:r>
+      <w:r>
+        <w:rPr>
+          <w:lang w:val="es-ES"/>
+        </w:rPr>
+        <w:t xml:space="preserve">mes":"Enero", </w:t>
+      </w:r>
+      <w:r>
+        <w:rPr>
+          <w:lang w:val="es-ES"/>
+        </w:rPr>
+        <w:t>"</w:t>
+      </w:r>
+      <w:proofErr w:type="spellStart"/>
+      <w:r>
+        <w:rPr>
+          <w:lang w:val="es-ES"/>
+        </w:rPr>
+        <w:t>delito_precedente</w:t>
+      </w:r>
+      <w:proofErr w:type="spellEnd"/>
+      <w:r>
+        <w:rPr>
+          <w:lang w:val="es-ES"/>
+        </w:rPr>
+        <w:t>": "</w:t>
+      </w:r>
+      <w:r>
+        <w:rPr>
+          <w:lang w:val="es-ES"/>
+        </w:rPr>
+        <w:t>Defraudación de Rentas de Aduanas / Contrabando</w:t>
+      </w:r>
+      <w:r>
+        <w:rPr>
+          <w:lang w:val="es-ES"/>
+        </w:rPr>
+        <w:t xml:space="preserve">", </w:t>
+      </w:r>
+      <w:r>
+        <w:rPr>
+          <w:lang w:val="es-ES"/>
+        </w:rPr>
+        <w:t>"</w:t>
+      </w:r>
+      <w:r>
+        <w:rPr>
+          <w:lang w:val="es-ES"/>
+        </w:rPr>
+        <w:t xml:space="preserve">monto":"10000000"} , </w:t>
+      </w:r>
+      <w:r>
+        <w:rPr>
+          <w:lang w:val="es-ES"/>
+        </w:rPr>
+        <w:t>{"</w:t>
+      </w:r>
+      <w:proofErr w:type="spellStart"/>
+      <w:r>
+        <w:rPr>
+          <w:lang w:val="es-ES"/>
+        </w:rPr>
+        <w:t>codigo</w:t>
+      </w:r>
+      <w:proofErr w:type="spellEnd"/>
+      <w:r>
+        <w:rPr>
+          <w:lang w:val="es-ES"/>
+        </w:rPr>
+        <w:t>":"002-UIF-2017", "</w:t>
+      </w:r>
+      <w:proofErr w:type="spellStart"/>
+      <w:r>
+        <w:rPr>
+          <w:lang w:val="es-ES"/>
+        </w:rPr>
+        <w:t>anho</w:t>
+      </w:r>
+      <w:proofErr w:type="spellEnd"/>
+      <w:r>
+        <w:rPr>
+          <w:lang w:val="es-ES"/>
+        </w:rPr>
+        <w:t>":"2017", "</w:t>
+      </w:r>
+      <w:r>
+        <w:rPr>
+          <w:lang w:val="es-ES"/>
+        </w:rPr>
+        <w:t>mes":"Febrero</w:t>
+      </w:r>
+      <w:r>
+        <w:rPr>
+          <w:lang w:val="es-ES"/>
+        </w:rPr>
+        <w:t>"</w:t>
+      </w:r>
+      <w:r>
+        <w:rPr>
+          <w:lang w:val="es-ES"/>
+        </w:rPr>
+        <w:t xml:space="preserve">, </w:t>
+      </w:r>
+      <w:r>
+        <w:rPr>
+          <w:lang w:val="es-ES"/>
+        </w:rPr>
+        <w:t>"</w:t>
+      </w:r>
+      <w:proofErr w:type="spellStart"/>
+      <w:r>
+        <w:rPr>
+          <w:lang w:val="es-ES"/>
+        </w:rPr>
+        <w:t>delito_precedente</w:t>
+      </w:r>
+      <w:proofErr w:type="spellEnd"/>
+      <w:r>
+        <w:rPr>
+          <w:lang w:val="es-ES"/>
+        </w:rPr>
+        <w:t>" :"</w:t>
+      </w:r>
+      <w:r>
+        <w:rPr>
+          <w:rFonts w:cs="Arial"/>
+        </w:rPr>
+        <w:t>Defraudación tributaria</w:t>
+      </w:r>
+      <w:r>
+        <w:rPr>
+          <w:lang w:val="es-ES"/>
+        </w:rPr>
+        <w:t xml:space="preserve">", </w:t>
+      </w:r>
+      <w:r>
+        <w:rPr>
+          <w:lang w:val="es-ES"/>
+        </w:rPr>
+        <w:t>"</w:t>
+      </w:r>
+      <w:r>
+        <w:rPr>
+          <w:lang w:val="es-ES"/>
+        </w:rPr>
+        <w:t>monto":"20000000"}</w:t>
+      </w:r>
+      <w:r>
+        <w:rPr>
+          <w:lang w:val="es-ES"/>
+        </w:rPr>
+        <w:t>]</w:t>
+      </w:r>
+    </w:p>
+    <w:p>
+      <w:pPr>
+        <w:autoSpaceDE w:val="0"/>
+        <w:autoSpaceDN w:val="0"/>
+        <w:adjustRightInd w:val="0"/>
+        <w:spacing w:after="0" w:line="240" w:lineRule="auto"/>
+        <w:jc w:val="both"/>
+        <w:rPr>
+          <w:rFonts w:ascii="Arial" w:hAnsi="Arial" w:cs="Arial"/>
+        </w:rPr>
+      </w:pPr>
+    </w:p>
+    <w:p>
+      <w:pPr>
+        <w:pStyle w:val="Prrafodelista"/>
+        <w:autoSpaceDE w:val="0"/>
+        <w:autoSpaceDN w:val="0"/>
+        <w:adjustRightInd w:val="0"/>
+        <w:spacing w:after="0" w:line="240" w:lineRule="auto"/>
+        <w:ind w:left="1440"/>
+        <w:jc w:val="both"/>
+        <w:rPr>
+          <w:rFonts w:ascii="Arial" w:hAnsi="Arial" w:cs="Arial"/>
+        </w:rPr>
+      </w:pPr>
+    </w:p>
+    <w:p>
+      <w:pPr>
+        <w:pStyle w:val="Prrafodelista"/>
+        <w:numPr>
+          <w:ilvl w:val="1"/>
+          <w:numId w:val="1"/>
+        </w:numPr>
+        <w:autoSpaceDE w:val="0"/>
+        <w:autoSpaceDN w:val="0"/>
+        <w:adjustRightInd w:val="0"/>
+        <w:spacing w:after="0" w:line="240" w:lineRule="auto"/>
+        <w:jc w:val="both"/>
+        <w:rPr>
+          <w:rFonts w:ascii="Arial" w:hAnsi="Arial" w:cs="Arial"/>
+        </w:rPr>
+      </w:pPr>
+      <w:r>
+        <w:rPr>
+          <w:rFonts w:ascii="Arial" w:hAnsi="Arial" w:cs="Arial"/>
+        </w:rPr>
+        <w:t>Numero</w:t>
+      </w:r>
+      <w:r>
+        <w:rPr>
+          <w:rFonts w:ascii="Arial" w:hAnsi="Arial" w:cs="Arial"/>
+        </w:rPr>
+        <w:t xml:space="preserve"> de Informes de Inteligencia Financiera por tipología por año y mes</w:t>
+      </w:r>
+    </w:p>
+    <w:p>
+      <w:pPr>
+        <w:pStyle w:val="Prrafodelista"/>
+        <w:autoSpaceDE w:val="0"/>
+        <w:autoSpaceDN w:val="0"/>
+        <w:adjustRightInd w:val="0"/>
+        <w:spacing w:after="0" w:line="240" w:lineRule="auto"/>
+        <w:ind w:left="1440"/>
+        <w:jc w:val="both"/>
+        <w:rPr>
+          <w:rFonts w:ascii="Arial" w:hAnsi="Arial" w:cs="Arial"/>
+        </w:rPr>
+      </w:pPr>
+    </w:p>
+    <w:p>
+      <w:pPr>
+        <w:pStyle w:val="Prrafodelista"/>
+        <w:autoSpaceDE w:val="0"/>
+        <w:autoSpaceDN w:val="0"/>
+        <w:adjustRightInd w:val="0"/>
+        <w:spacing w:after="0" w:line="240" w:lineRule="auto"/>
+        <w:ind w:left="1440"/>
+        <w:jc w:val="both"/>
+        <w:rPr>
+          <w:rFonts w:ascii="Arial" w:hAnsi="Arial" w:cs="Arial"/>
+        </w:rPr>
+      </w:pPr>
+    </w:p>
+    <w:p>
+      <w:pPr>
+        <w:pStyle w:val="Prrafodelista"/>
+        <w:autoSpaceDE w:val="0"/>
+        <w:autoSpaceDN w:val="0"/>
+        <w:adjustRightInd w:val="0"/>
+        <w:spacing w:after="0" w:line="240" w:lineRule="auto"/>
+        <w:ind w:left="1440"/>
+        <w:jc w:val="both"/>
+        <w:rPr>
+          <w:rFonts w:ascii="Arial" w:hAnsi="Arial" w:cs="Arial"/>
+        </w:rPr>
+      </w:pPr>
+      <w:r>
+        <w:rPr>
+          <w:rFonts w:ascii="Arial" w:hAnsi="Arial" w:cs="Arial"/>
+        </w:rPr>
+        <w:t>Estructura:</w:t>
+      </w:r>
+    </w:p>
+    <w:p>
+      <w:pPr>
+        <w:pStyle w:val="Cita"/>
+        <w:rPr>
+          <w:rFonts w:cs="Arial"/>
+        </w:rPr>
+      </w:pPr>
+      <w:r>
+        <w:rPr>
+          <w:lang w:val="es-ES"/>
+        </w:rPr>
+        <w:t>[{"</w:t>
+      </w:r>
+      <w:proofErr w:type="spellStart"/>
+      <w:r>
+        <w:rPr>
+          <w:lang w:val="es-ES"/>
+        </w:rPr>
+        <w:t>codigo</w:t>
+      </w:r>
+      <w:proofErr w:type="spellEnd"/>
+      <w:r>
+        <w:rPr>
+          <w:lang w:val="es-ES"/>
+        </w:rPr>
+        <w:t>":"001-UIF-2017", "</w:t>
+      </w:r>
+      <w:proofErr w:type="spellStart"/>
+      <w:r>
+        <w:rPr>
+          <w:lang w:val="es-ES"/>
+        </w:rPr>
+        <w:t>anho</w:t>
+      </w:r>
+      <w:proofErr w:type="spellEnd"/>
+      <w:r>
+        <w:rPr>
+          <w:lang w:val="es-ES"/>
+        </w:rPr>
+        <w:t>":"2017", "</w:t>
+      </w:r>
+      <w:r>
+        <w:rPr>
+          <w:lang w:val="es-ES"/>
+        </w:rPr>
+        <w:t xml:space="preserve">mes":"Enero", </w:t>
+      </w:r>
+      <w:r>
+        <w:rPr>
+          <w:lang w:val="es-ES"/>
+        </w:rPr>
+        <w:t>"</w:t>
+      </w:r>
+      <w:proofErr w:type="spellStart"/>
+      <w:r>
+        <w:rPr>
+          <w:lang w:val="es-ES"/>
+        </w:rPr>
+        <w:t>tipologia</w:t>
+      </w:r>
+      <w:proofErr w:type="spellEnd"/>
+      <w:r>
+        <w:rPr>
+          <w:lang w:val="es-ES"/>
+        </w:rPr>
+        <w:t>": "</w:t>
+      </w:r>
+      <w:r>
+        <w:rPr>
+          <w:lang w:val="es-ES"/>
+        </w:rPr>
+        <w:t>Transporte físico de dinero ilícito o no justificado</w:t>
+      </w:r>
+      <w:r>
+        <w:rPr>
+          <w:lang w:val="es-ES"/>
+        </w:rPr>
+        <w:t xml:space="preserve">"} , </w:t>
+      </w:r>
+      <w:r>
+        <w:rPr>
+          <w:lang w:val="es-ES"/>
+        </w:rPr>
+        <w:t>{"</w:t>
+      </w:r>
+      <w:proofErr w:type="spellStart"/>
+      <w:r>
+        <w:rPr>
+          <w:lang w:val="es-ES"/>
+        </w:rPr>
+        <w:t>codigo</w:t>
+      </w:r>
+      <w:proofErr w:type="spellEnd"/>
+      <w:r>
+        <w:rPr>
+          <w:lang w:val="es-ES"/>
+        </w:rPr>
+        <w:t>":"002-UIF-2017", "</w:t>
+      </w:r>
+      <w:proofErr w:type="spellStart"/>
+      <w:r>
+        <w:rPr>
+          <w:lang w:val="es-ES"/>
+        </w:rPr>
+        <w:t>anho</w:t>
+      </w:r>
+      <w:proofErr w:type="spellEnd"/>
+      <w:r>
+        <w:rPr>
+          <w:lang w:val="es-ES"/>
+        </w:rPr>
+        <w:t>":"2017", "</w:t>
+      </w:r>
+      <w:r>
+        <w:rPr>
+          <w:lang w:val="es-ES"/>
+        </w:rPr>
+        <w:t>mes":"Febrero</w:t>
+      </w:r>
+      <w:r>
+        <w:rPr>
+          <w:lang w:val="es-ES"/>
+        </w:rPr>
+        <w:t>"</w:t>
+      </w:r>
+      <w:r>
+        <w:rPr>
+          <w:lang w:val="es-ES"/>
+        </w:rPr>
+        <w:t xml:space="preserve">, </w:t>
+      </w:r>
+      <w:r>
+        <w:rPr>
+          <w:lang w:val="es-ES"/>
+        </w:rPr>
+        <w:t>"</w:t>
+      </w:r>
+      <w:proofErr w:type="spellStart"/>
+      <w:r>
+        <w:rPr>
+          <w:lang w:val="es-ES"/>
+        </w:rPr>
+        <w:t>tipologia</w:t>
+      </w:r>
+      <w:proofErr w:type="spellEnd"/>
+      <w:r>
+        <w:rPr>
+          <w:lang w:val="es-ES"/>
+        </w:rPr>
+        <w:t>" :"</w:t>
+      </w:r>
+      <w:r>
+        <w:t xml:space="preserve"> </w:t>
+      </w:r>
+      <w:r>
+        <w:rPr>
+          <w:rFonts w:cs="Arial"/>
+        </w:rPr>
+        <w:t>Subvaluación de mercaderías</w:t>
+      </w:r>
+      <w:r>
+        <w:rPr>
+          <w:lang w:val="es-ES"/>
+        </w:rPr>
+        <w:t>"}</w:t>
+      </w:r>
+      <w:r>
+        <w:rPr>
+          <w:lang w:val="es-ES"/>
+        </w:rPr>
+        <w:t>]</w:t>
+      </w:r>
+    </w:p>
+    <w:p>
+      <w:pPr>
+        <w:pStyle w:val="Prrafodelista"/>
+        <w:autoSpaceDE w:val="0"/>
+        <w:autoSpaceDN w:val="0"/>
+        <w:adjustRightInd w:val="0"/>
+        <w:spacing w:after="0" w:line="240" w:lineRule="auto"/>
+        <w:ind w:left="1440"/>
+        <w:jc w:val="both"/>
+        <w:rPr>
+          <w:rFonts w:ascii="Arial" w:hAnsi="Arial" w:cs="Arial"/>
+        </w:rPr>
+      </w:pPr>
+    </w:p>
+    <w:p>
+      <w:pPr>
+        <w:pStyle w:val="Prrafodelista"/>
+        <w:autoSpaceDE w:val="0"/>
+        <w:autoSpaceDN w:val="0"/>
+        <w:adjustRightInd w:val="0"/>
+        <w:spacing w:after="0" w:line="240" w:lineRule="auto"/>
+        <w:ind w:left="1440"/>
+        <w:jc w:val="both"/>
+        <w:rPr>
+          <w:rFonts w:ascii="Arial" w:hAnsi="Arial" w:cs="Arial"/>
+        </w:rPr>
+      </w:pPr>
+    </w:p>
+    <w:p>
+      <w:pPr>
+        <w:pStyle w:val="Prrafodelista"/>
+        <w:autoSpaceDE w:val="0"/>
+        <w:autoSpaceDN w:val="0"/>
+        <w:adjustRightInd w:val="0"/>
+        <w:spacing w:after="0" w:line="240" w:lineRule="auto"/>
+        <w:ind w:left="1440"/>
+        <w:jc w:val="both"/>
+        <w:rPr>
+          <w:rFonts w:ascii="Arial" w:hAnsi="Arial" w:cs="Arial"/>
+        </w:rPr>
+      </w:pPr>
+    </w:p>
+    <w:p>
+      <w:pPr>
+        <w:pStyle w:val="Prrafodelista"/>
+        <w:numPr>
+          <w:ilvl w:val="1"/>
+          <w:numId w:val="1"/>
+        </w:numPr>
+        <w:autoSpaceDE w:val="0"/>
+        <w:autoSpaceDN w:val="0"/>
+        <w:adjustRightInd w:val="0"/>
+        <w:spacing w:after="0" w:line="240" w:lineRule="auto"/>
+        <w:jc w:val="both"/>
+        <w:rPr>
+          <w:rFonts w:ascii="Arial" w:hAnsi="Arial" w:cs="Arial"/>
+        </w:rPr>
+      </w:pPr>
+      <w:r>
+        <w:rPr>
+          <w:rFonts w:ascii="Arial" w:hAnsi="Arial" w:cs="Arial"/>
+        </w:rPr>
+        <w:t>Monto (USD) en Informes de Inteligencia Financiera por tipología por año y mes</w:t>
+      </w:r>
+    </w:p>
+    <w:p>
+      <w:pPr>
         <w:rPr>
           <w:rFonts w:ascii="Calibri" w:eastAsia="Times New Roman" w:hAnsi="Calibri" w:cs="Calibri"/>
           <w:b/>
@@ -2777,16 +6095,227 @@
           <w:szCs w:val="20"/>
           <w:lang w:eastAsia="es-PE"/>
         </w:rPr>
-        <w:t>Informes de inteligencia financiera por delito precedente</w:t>
-      </w:r>
+      </w:pPr>
     </w:p>
     <w:p>
       <w:pPr>
         <w:pStyle w:val="Prrafodelista"/>
-        <w:numPr>
-          <w:ilvl w:val="0"/>
-          <w:numId w:val="24"/>
-        </w:numPr>
+        <w:autoSpaceDE w:val="0"/>
+        <w:autoSpaceDN w:val="0"/>
+        <w:adjustRightInd w:val="0"/>
+        <w:spacing w:after="0" w:line="240" w:lineRule="auto"/>
+        <w:ind w:left="1440"/>
+        <w:jc w:val="both"/>
+        <w:rPr>
+          <w:rFonts w:ascii="Arial" w:hAnsi="Arial" w:cs="Arial"/>
+        </w:rPr>
+      </w:pPr>
+      <w:r>
+        <w:rPr>
+          <w:rFonts w:ascii="Arial" w:hAnsi="Arial" w:cs="Arial"/>
+        </w:rPr>
+        <w:t>Estructura:</w:t>
+      </w:r>
+    </w:p>
+    <w:p>
+      <w:pPr>
+        <w:pStyle w:val="Cita"/>
+        <w:rPr>
+          <w:rFonts w:cs="Arial"/>
+        </w:rPr>
+      </w:pPr>
+      <w:r>
+        <w:rPr>
+          <w:lang w:val="es-ES"/>
+        </w:rPr>
+        <w:t>[{"</w:t>
+      </w:r>
+      <w:proofErr w:type="spellStart"/>
+      <w:r>
+        <w:rPr>
+          <w:lang w:val="es-ES"/>
+        </w:rPr>
+        <w:t>codigo</w:t>
+      </w:r>
+      <w:proofErr w:type="spellEnd"/>
+      <w:r>
+        <w:rPr>
+          <w:lang w:val="es-ES"/>
+        </w:rPr>
+        <w:t>":"001-UIF-2017", "</w:t>
+      </w:r>
+      <w:proofErr w:type="spellStart"/>
+      <w:r>
+        <w:rPr>
+          <w:lang w:val="es-ES"/>
+        </w:rPr>
+        <w:t>anho</w:t>
+      </w:r>
+      <w:proofErr w:type="spellEnd"/>
+      <w:r>
+        <w:rPr>
+          <w:lang w:val="es-ES"/>
+        </w:rPr>
+        <w:t>":"2017", "</w:t>
+      </w:r>
+      <w:r>
+        <w:rPr>
+          <w:lang w:val="es-ES"/>
+        </w:rPr>
+        <w:t xml:space="preserve">mes":"Enero", </w:t>
+      </w:r>
+      <w:r>
+        <w:rPr>
+          <w:lang w:val="es-ES"/>
+        </w:rPr>
+        <w:t>"</w:t>
+      </w:r>
+      <w:proofErr w:type="spellStart"/>
+      <w:r>
+        <w:rPr>
+          <w:lang w:val="es-ES"/>
+        </w:rPr>
+        <w:t>tipologia</w:t>
+      </w:r>
+      <w:proofErr w:type="spellEnd"/>
+      <w:r>
+        <w:rPr>
+          <w:lang w:val="es-ES"/>
+        </w:rPr>
+        <w:t>": "</w:t>
+      </w:r>
+      <w:r>
+        <w:rPr>
+          <w:lang w:val="es-ES"/>
+        </w:rPr>
+        <w:t>Transporte físico de dinero ilícito o no justificado</w:t>
+      </w:r>
+      <w:r>
+        <w:rPr>
+          <w:lang w:val="es-ES"/>
+        </w:rPr>
+        <w:t xml:space="preserve">", </w:t>
+      </w:r>
+      <w:r>
+        <w:rPr>
+          <w:lang w:val="es-ES"/>
+        </w:rPr>
+        <w:t>"</w:t>
+      </w:r>
+      <w:r>
+        <w:rPr>
+          <w:lang w:val="es-ES"/>
+        </w:rPr>
+        <w:t xml:space="preserve">monto":"20000000"} , </w:t>
+      </w:r>
+      <w:r>
+        <w:rPr>
+          <w:lang w:val="es-ES"/>
+        </w:rPr>
+        <w:t>{"</w:t>
+      </w:r>
+      <w:proofErr w:type="spellStart"/>
+      <w:r>
+        <w:rPr>
+          <w:lang w:val="es-ES"/>
+        </w:rPr>
+        <w:t>codigo</w:t>
+      </w:r>
+      <w:proofErr w:type="spellEnd"/>
+      <w:r>
+        <w:rPr>
+          <w:lang w:val="es-ES"/>
+        </w:rPr>
+        <w:t>":"002-UIF-2017", "</w:t>
+      </w:r>
+      <w:proofErr w:type="spellStart"/>
+      <w:r>
+        <w:rPr>
+          <w:lang w:val="es-ES"/>
+        </w:rPr>
+        <w:t>anho</w:t>
+      </w:r>
+      <w:proofErr w:type="spellEnd"/>
+      <w:r>
+        <w:rPr>
+          <w:lang w:val="es-ES"/>
+        </w:rPr>
+        <w:t>":"2017", "</w:t>
+      </w:r>
+      <w:r>
+        <w:rPr>
+          <w:lang w:val="es-ES"/>
+        </w:rPr>
+        <w:t>mes":"Febrero</w:t>
+      </w:r>
+      <w:r>
+        <w:rPr>
+          <w:lang w:val="es-ES"/>
+        </w:rPr>
+        <w:t>"</w:t>
+      </w:r>
+      <w:r>
+        <w:rPr>
+          <w:lang w:val="es-ES"/>
+        </w:rPr>
+        <w:t xml:space="preserve">, </w:t>
+      </w:r>
+      <w:r>
+        <w:rPr>
+          <w:lang w:val="es-ES"/>
+        </w:rPr>
+        <w:t>"</w:t>
+      </w:r>
+      <w:proofErr w:type="spellStart"/>
+      <w:r>
+        <w:rPr>
+          <w:lang w:val="es-ES"/>
+        </w:rPr>
+        <w:t>tipologia</w:t>
+      </w:r>
+      <w:proofErr w:type="spellEnd"/>
+      <w:r>
+        <w:rPr>
+          <w:lang w:val="es-ES"/>
+        </w:rPr>
+        <w:t>" :"</w:t>
+      </w:r>
+      <w:r>
+        <w:t xml:space="preserve"> </w:t>
+      </w:r>
+      <w:r>
+        <w:rPr>
+          <w:rFonts w:cs="Arial"/>
+        </w:rPr>
+        <w:t>Subvaluación de mercaderías</w:t>
+      </w:r>
+      <w:r>
+        <w:rPr>
+          <w:lang w:val="es-ES"/>
+        </w:rPr>
+        <w:t xml:space="preserve">", </w:t>
+      </w:r>
+      <w:r>
+        <w:rPr>
+          <w:lang w:val="es-ES"/>
+        </w:rPr>
+        <w:t>"</w:t>
+      </w:r>
+      <w:r>
+        <w:rPr>
+          <w:lang w:val="es-ES"/>
+        </w:rPr>
+        <w:t>monto":"30000000"}</w:t>
+      </w:r>
+      <w:r>
+        <w:rPr>
+          <w:lang w:val="es-ES"/>
+        </w:rPr>
+        <w:t>]</w:t>
+      </w:r>
+    </w:p>
+    <w:p>
+      <w:pPr>
         <w:rPr>
           <w:rFonts w:ascii="Calibri" w:eastAsia="Times New Roman" w:hAnsi="Calibri" w:cs="Calibri"/>
           <w:b/>
@@ -2797,47 +6326,9 @@
           <w:lang w:eastAsia="es-PE"/>
         </w:rPr>
       </w:pPr>
-      <w:r>
-        <w:rPr>
-          <w:rFonts w:ascii="Arial" w:eastAsia="Times New Roman" w:hAnsi="Arial" w:cs="Times New Roman"/>
-          <w:szCs w:val="24"/>
-          <w:lang w:val="es-ES"/>
-        </w:rPr>
-        <w:t xml:space="preserve">Tipo </w:t>
-      </w:r>
-      <w:r>
-        <w:rPr>
-          <w:rFonts w:ascii="Arial" w:eastAsia="Times New Roman" w:hAnsi="Arial" w:cs="Times New Roman"/>
-          <w:szCs w:val="24"/>
-          <w:lang w:val="es-ES"/>
-        </w:rPr>
-        <w:t>“</w:t>
-      </w:r>
-      <w:r>
-        <w:rPr>
-          <w:rFonts w:ascii="Arial" w:eastAsia="Times New Roman" w:hAnsi="Arial" w:cs="Times New Roman"/>
-          <w:szCs w:val="24"/>
-          <w:lang w:val="es-ES"/>
-        </w:rPr>
-        <w:t>4</w:t>
-      </w:r>
-      <w:r>
-        <w:rPr>
-          <w:rFonts w:ascii="Arial" w:eastAsia="Times New Roman" w:hAnsi="Arial" w:cs="Times New Roman"/>
-          <w:szCs w:val="24"/>
-          <w:lang w:val="es-ES"/>
-        </w:rPr>
-        <w:t>”</w:t>
-      </w:r>
-      <w:r>
-        <w:rPr>
-          <w:rFonts w:ascii="Arial" w:eastAsia="Times New Roman" w:hAnsi="Arial" w:cs="Times New Roman"/>
-          <w:szCs w:val="24"/>
-          <w:lang w:val="es-ES"/>
-        </w:rPr>
-        <w:t xml:space="preserve">: </w:t>
-      </w:r>
-      <w:r>
+    </w:p>
+    <w:p>
+      <w:pPr>
         <w:rPr>
           <w:rFonts w:ascii="Calibri" w:eastAsia="Times New Roman" w:hAnsi="Calibri" w:cs="Calibri"/>
           <w:b/>
@@ -2847,16 +6338,16 @@
           <w:szCs w:val="20"/>
           <w:lang w:eastAsia="es-PE"/>
         </w:rPr>
-        <w:t xml:space="preserve">Informes de inteligencia remitidos a la fiscalía y otras autoridades </w:t>
-      </w:r>
+      </w:pPr>
     </w:p>
     <w:p>
       <w:pPr>
         <w:pStyle w:val="Prrafodelista"/>
         <w:numPr>
           <w:ilvl w:val="0"/>
-          <w:numId w:val="24"/>
+          <w:numId w:val="23"/>
         </w:numPr>
+        <w:jc w:val="both"/>
         <w:rPr>
           <w:rFonts w:ascii="Calibri" w:eastAsia="Times New Roman" w:hAnsi="Calibri" w:cs="Calibri"/>
           <w:b/>
@@ -2871,90 +6362,6 @@
         <w:rPr>
           <w:rFonts w:ascii="Arial" w:eastAsia="Times New Roman" w:hAnsi="Arial" w:cs="Times New Roman"/>
           <w:szCs w:val="24"/>
-          <w:lang w:val="es-ES"/>
-        </w:rPr>
-        <w:t xml:space="preserve">Tipo </w:t>
-      </w:r>
-      <w:r>
-        <w:rPr>
-          <w:rFonts w:ascii="Arial" w:eastAsia="Times New Roman" w:hAnsi="Arial" w:cs="Times New Roman"/>
-          <w:szCs w:val="24"/>
-          <w:lang w:val="es-ES"/>
-        </w:rPr>
-        <w:t>“</w:t>
-      </w:r>
-      <w:r>
-        <w:rPr>
-          <w:rFonts w:ascii="Arial" w:eastAsia="Times New Roman" w:hAnsi="Arial" w:cs="Times New Roman"/>
-          <w:szCs w:val="24"/>
-          <w:lang w:val="es-ES"/>
-        </w:rPr>
-        <w:t>5</w:t>
-      </w:r>
-      <w:r>
-        <w:rPr>
-          <w:rFonts w:ascii="Arial" w:eastAsia="Times New Roman" w:hAnsi="Arial" w:cs="Times New Roman"/>
-          <w:szCs w:val="24"/>
-          <w:lang w:val="es-ES"/>
-        </w:rPr>
-        <w:t>”</w:t>
-      </w:r>
-      <w:r>
-        <w:rPr>
-          <w:rFonts w:ascii="Arial" w:eastAsia="Times New Roman" w:hAnsi="Arial" w:cs="Times New Roman"/>
-          <w:szCs w:val="24"/>
-          <w:lang w:val="es-ES"/>
-        </w:rPr>
-        <w:t xml:space="preserve">: </w:t>
-      </w:r>
-      <w:r>
-        <w:rPr>
-          <w:rFonts w:ascii="Calibri" w:eastAsia="Times New Roman" w:hAnsi="Calibri" w:cs="Calibri"/>
-          <w:b/>
-          <w:bCs/>
-          <w:color w:val="000000"/>
-          <w:sz w:val="20"/>
-          <w:szCs w:val="20"/>
-          <w:lang w:eastAsia="es-PE"/>
-        </w:rPr>
-        <w:t>Informes en los que ha colaborado</w:t>
-      </w:r>
-    </w:p>
-    <w:p>
-      <w:pPr>
-        <w:rPr>
-          <w:rFonts w:ascii="Calibri" w:eastAsia="Times New Roman" w:hAnsi="Calibri" w:cs="Calibri"/>
-          <w:b/>
-          <w:bCs/>
-          <w:color w:val="000000"/>
-          <w:sz w:val="20"/>
-          <w:szCs w:val="20"/>
-          <w:lang w:eastAsia="es-PE"/>
-        </w:rPr>
-      </w:pPr>
-    </w:p>
-    <w:p>
-      <w:pPr>
-        <w:pStyle w:val="Prrafodelista"/>
-        <w:numPr>
-          <w:ilvl w:val="0"/>
-          <w:numId w:val="23"/>
-        </w:numPr>
-        <w:jc w:val="both"/>
-        <w:rPr>
-          <w:rFonts w:ascii="Calibri" w:eastAsia="Times New Roman" w:hAnsi="Calibri" w:cs="Calibri"/>
-          <w:b/>
-          <w:bCs/>
-          <w:color w:val="000000"/>
-          <w:sz w:val="20"/>
-          <w:szCs w:val="20"/>
-          <w:lang w:eastAsia="es-PE"/>
-        </w:rPr>
-      </w:pPr>
-      <w:r>
-        <w:rPr>
-          <w:rFonts w:ascii="Arial" w:eastAsia="Times New Roman" w:hAnsi="Arial" w:cs="Times New Roman"/>
-          <w:szCs w:val="24"/>
         </w:rPr>
         <w:t xml:space="preserve">Parámetro de entrada para los datos </w:t>
       </w:r>
@@ -3207,11 +6614,12 @@
       <w:pPr>
         <w:pStyle w:val="Ttulo1"/>
       </w:pPr>
-      <w:bookmarkStart w:id="9" w:name="_Toc491149375"/>
-      <w:r>
+      <w:bookmarkStart w:id="11" w:name="_Toc502697748"/>
+      <w:r>
+        <w:lastRenderedPageBreak/>
         <w:t>MODELO DEL REGISTRO DE AUDITORIA DE LOS ENVIOS AL INEI</w:t>
       </w:r>
-      <w:bookmarkEnd w:id="9"/>
+      <w:bookmarkEnd w:id="11"/>
     </w:p>
     <w:p>
       <w:pPr>
@@ -3299,7 +6707,7 @@
                     <a:blip r:embed="rId12" cstate="print">
                       <a:extLst>
                         <a:ext uri="{28A0092B-C50C-407E-A947-70E740481C1C}">
-                          <a14:useLocalDpi xmlns:a14="http://schemas.microsoft.com/office/drawing/2010/main" xmlns:wps="http://schemas.microsoft.com/office/word/2010/wordprocessingShape" xmlns:wpi="http://schemas.microsoft.com/office/word/2010/wordprocessingInk" xmlns:wpg="http://schemas.microsoft.com/office/word/2010/wordprocessingGroup" xmlns:w14="http://schemas.microsoft.com/office/word/2010/wordml" xmlns:w="http://schemas.openxmlformats.org/wordprocessingml/2006/main" xmlns:w10="urn:schemas-microsoft-com:office:word" xmlns:wp14="http://schemas.microsoft.com/office/word/2010/wordprocessingDrawing" xmlns:v="urn:schemas-microsoft-com:vml" xmlns:o="urn:schemas-microsoft-com:office:office" xmlns:mc="http://schemas.openxmlformats.org/markup-compatibility/2006" xmlns:wpc="http://schemas.microsoft.com/office/word/2010/wordprocessingCanvas" xmlns="" val="0"/>
+                          <a14:useLocalDpi xmlns="" xmlns:wpc="http://schemas.microsoft.com/office/word/2010/wordprocessingCanvas" xmlns:mc="http://schemas.openxmlformats.org/markup-compatibility/2006" xmlns:o="urn:schemas-microsoft-com:office:office" xmlns:v="urn:schemas-microsoft-com:vml" xmlns:wp14="http://schemas.microsoft.com/office/word/2010/wordprocessingDrawing" xmlns:w10="urn:schemas-microsoft-com:office:word" xmlns:w="http://schemas.openxmlformats.org/wordprocessingml/2006/main" xmlns:w14="http://schemas.microsoft.com/office/word/2010/wordml" xmlns:wpg="http://schemas.microsoft.com/office/word/2010/wordprocessingGroup" xmlns:wpi="http://schemas.microsoft.com/office/word/2010/wordprocessingInk" xmlns:wps="http://schemas.microsoft.com/office/word/2010/wordprocessingShape" xmlns:a14="http://schemas.microsoft.com/office/drawing/2010/main" val="0"/>
                         </a:ext>
                       </a:extLst>
                     </a:blip>
@@ -3342,11 +6750,11 @@
       <w:pPr>
         <w:pStyle w:val="Ttulo1"/>
       </w:pPr>
-      <w:bookmarkStart w:id="10" w:name="_Toc491149376"/>
+      <w:bookmarkStart w:id="12" w:name="_Toc502697749"/>
       <w:r>
         <w:t>ESTRUCTURA DE DESARROLLO</w:t>
       </w:r>
-      <w:bookmarkEnd w:id="10"/>
+      <w:bookmarkEnd w:id="12"/>
       <w:r>
         <w:t xml:space="preserve"> </w:t>
       </w:r>
@@ -3391,12 +6799,11 @@
       <w:pPr>
         <w:pStyle w:val="Ttulo2"/>
       </w:pPr>
-      <w:bookmarkStart w:id="11" w:name="_Toc491149377"/>
-      <w:r>
-        <w:lastRenderedPageBreak/>
+      <w:bookmarkStart w:id="13" w:name="_Toc502697750"/>
+      <w:r>
         <w:t>Modelo de capas</w:t>
       </w:r>
-      <w:bookmarkEnd w:id="11"/>
+      <w:bookmarkEnd w:id="13"/>
     </w:p>
     <w:p>
       <w:pPr>
@@ -3441,7 +6848,7 @@
                     <a:blip r:embed="rId13" cstate="print">
                       <a:extLst>
                         <a:ext uri="{28A0092B-C50C-407E-A947-70E740481C1C}">
-                          <a14:useLocalDpi xmlns:a14="http://schemas.microsoft.com/office/drawing/2010/main" xmlns:wps="http://schemas.microsoft.com/office/word/2010/wordprocessingShape" xmlns:wpi="http://schemas.microsoft.com/office/word/2010/wordprocessingInk" xmlns:wpg="http://schemas.microsoft.com/office/word/2010/wordprocessingGroup" xmlns:w14="http://schemas.microsoft.com/office/word/2010/wordml" xmlns:w="http://schemas.openxmlformats.org/wordprocessingml/2006/main" xmlns:w10="urn:schemas-microsoft-com:office:word" xmlns:wp14="http://schemas.microsoft.com/office/word/2010/wordprocessingDrawing" xmlns:v="urn:schemas-microsoft-com:vml" xmlns:o="urn:schemas-microsoft-com:office:office" xmlns:mc="http://schemas.openxmlformats.org/markup-compatibility/2006" xmlns:wpc="http://schemas.microsoft.com/office/word/2010/wordprocessingCanvas" xmlns="" val="0"/>
+                          <a14:useLocalDpi xmlns="" xmlns:wpc="http://schemas.microsoft.com/office/word/2010/wordprocessingCanvas" xmlns:mc="http://schemas.openxmlformats.org/markup-compatibility/2006" xmlns:o="urn:schemas-microsoft-com:office:office" xmlns:v="urn:schemas-microsoft-com:vml" xmlns:wp14="http://schemas.microsoft.com/office/word/2010/wordprocessingDrawing" xmlns:w10="urn:schemas-microsoft-com:office:word" xmlns:w="http://schemas.openxmlformats.org/wordprocessingml/2006/main" xmlns:w14="http://schemas.microsoft.com/office/word/2010/wordml" xmlns:wpg="http://schemas.microsoft.com/office/word/2010/wordprocessingGroup" xmlns:wpi="http://schemas.microsoft.com/office/word/2010/wordprocessingInk" xmlns:wps="http://schemas.microsoft.com/office/word/2010/wordprocessingShape" xmlns:a14="http://schemas.microsoft.com/office/drawing/2010/main" val="0"/>
                         </a:ext>
                       </a:extLst>
                     </a:blip>
@@ -5887,7 +9294,7 @@
         <w:rFonts w:ascii="Symbol" w:hAnsi="Symbol" w:hint="default"/>
       </w:rPr>
     </w:lvl>
-    <w:lvl w:ilvl="1" w:tplc="280A0003" w:tentative="1">
+    <w:lvl w:ilvl="1" w:tplc="280A0003">
       <w:start w:val="1"/>
       <w:numFmt w:val="bullet"/>
       <w:lvlText w:val="o"/>
@@ -6389,7 +9796,7 @@
     <w:lsdException w:name="toc 8" w:uiPriority="39"/>
     <w:lsdException w:name="toc 9" w:uiPriority="39"/>
     <w:lsdException w:name="caption" w:uiPriority="35" w:qFormat="1"/>
-    <w:lsdException w:name="Title" w:semiHidden="0" w:uiPriority="10" w:unhideWhenUsed="0" w:qFormat="1"/>
+    <w:lsdException w:name="Title" w:semiHidden="0" w:uiPriority="0" w:unhideWhenUsed="0" w:qFormat="1"/>
     <w:lsdException w:name="Default Paragraph Font" w:uiPriority="1"/>
     <w:lsdException w:name="Body Text" w:uiPriority="0"/>
     <w:lsdException w:name="Subtitle" w:semiHidden="0" w:uiPriority="11" w:unhideWhenUsed="0" w:qFormat="1"/>
@@ -6925,6 +10332,82 @@
       <w:rFonts w:ascii="Arial" w:eastAsia="Times New Roman" w:hAnsi="Arial" w:cs="Times New Roman"/>
       <w:szCs w:val="24"/>
       <w:lang w:val="es-ES" w:eastAsia="es-ES"/>
+    </w:rPr>
+  </w:style>
+  <w:style w:type="paragraph" w:styleId="Cita">
+    <w:name w:val="Quote"/>
+    <w:basedOn w:val="Normal"/>
+    <w:next w:val="Normal"/>
+    <w:link w:val="CitaCar"/>
+    <w:uiPriority w:val="29"/>
+    <w:qFormat/>
+    <w:rsid w:val="008A7690"/>
+    <w:rPr>
+      <w:i/>
+      <w:iCs/>
+      <w:color w:val="000000" w:themeColor="text1"/>
+    </w:rPr>
+  </w:style>
+  <w:style w:type="character" w:customStyle="1" w:styleId="CitaCar">
+    <w:name w:val="Cita Car"/>
+    <w:basedOn w:val="Fuentedeprrafopredeter"/>
+    <w:link w:val="Cita"/>
+    <w:uiPriority w:val="29"/>
+    <w:rsid w:val="008A7690"/>
+    <w:rPr>
+      <w:i/>
+      <w:iCs/>
+      <w:color w:val="000000" w:themeColor="text1"/>
+    </w:rPr>
+  </w:style>
+  <w:style w:type="paragraph" w:styleId="Ttulo">
+    <w:name w:val="Title"/>
+    <w:basedOn w:val="Normal"/>
+    <w:link w:val="TtuloCar"/>
+    <w:qFormat/>
+    <w:rsid w:val="0024076A"/>
+    <w:pPr>
+      <w:spacing w:before="240" w:after="60" w:line="280" w:lineRule="atLeast"/>
+      <w:jc w:val="center"/>
+      <w:outlineLvl w:val="0"/>
+    </w:pPr>
+    <w:rPr>
+      <w:rFonts w:ascii="Book Antiqua" w:eastAsia="Times New Roman" w:hAnsi="Book Antiqua" w:cs="Times New Roman"/>
+      <w:b/>
+      <w:bCs/>
+      <w:kern w:val="28"/>
+      <w:sz w:val="32"/>
+      <w:szCs w:val="32"/>
+    </w:rPr>
+  </w:style>
+  <w:style w:type="character" w:customStyle="1" w:styleId="TtuloCar">
+    <w:name w:val="Título Car"/>
+    <w:basedOn w:val="Fuentedeprrafopredeter"/>
+    <w:link w:val="Ttulo"/>
+    <w:rsid w:val="0024076A"/>
+    <w:rPr>
+      <w:rFonts w:ascii="Book Antiqua" w:eastAsia="Times New Roman" w:hAnsi="Book Antiqua" w:cs="Times New Roman"/>
+      <w:b/>
+      <w:bCs/>
+      <w:kern w:val="28"/>
+      <w:sz w:val="32"/>
+      <w:szCs w:val="32"/>
+    </w:rPr>
+  </w:style>
+  <w:style w:type="paragraph" w:customStyle="1" w:styleId="Tabletext">
+    <w:name w:val="Tabletext"/>
+    <w:basedOn w:val="Normal"/>
+    <w:rsid w:val="0024076A"/>
+    <w:pPr>
+      <w:keepLines/>
+      <w:widowControl w:val="0"/>
+      <w:spacing w:after="120" w:line="240" w:lineRule="atLeast"/>
+    </w:pPr>
+    <w:rPr>
+      <w:rFonts w:ascii="Times New Roman" w:eastAsia="Times New Roman" w:hAnsi="Times New Roman" w:cs="Times New Roman"/>
+      <w:sz w:val="20"/>
+      <w:szCs w:val="20"/>
+      <w:lang w:val="en-US"/>
     </w:rPr>
   </w:style>
 </w:styles>
@@ -7815,7 +11298,7 @@
 </file>
 
 <file path=customXml/itemProps2.xml><?xml version="1.0" encoding="utf-8"?>
-<ds:datastoreItem xmlns:ds="http://schemas.openxmlformats.org/officeDocument/2006/customXml" ds:itemID="{C3924D28-0FAE-4EF8-9B72-2C80286B0EDD}">
+<ds:datastoreItem xmlns:ds="http://schemas.openxmlformats.org/officeDocument/2006/customXml" ds:itemID="{230BB4E7-BE7F-4009-8662-EBAB9DF818A3}">
   <ds:schemaRefs>
     <ds:schemaRef ds:uri="http://schemas.openxmlformats.org/officeDocument/2006/bibliography"/>
   </ds:schemaRefs>
